--- a/DB/Session 02.docx
+++ b/DB/Session 02.docx
@@ -797,8 +797,779 @@
           <w:u w:val="single"/>
         </w:rPr>
         <w:lastRenderedPageBreak/>
-        <w:t>Constraints:</w:t>
-      </w:r>
+        <w:t xml:space="preserve">Constraints: </w:t>
+      </w:r>
+    </w:p>
+    <w:p>
+      <w:pPr>
+        <w:ind w:left="720"/>
+        <w:rPr>
+          <w:rFonts w:ascii="Aptos Display" w:hAnsi="Aptos Display"/>
+          <w:sz w:val="28"/>
+          <w:szCs w:val="28"/>
+        </w:rPr>
+      </w:pPr>
+      <w:r>
+        <w:rPr>
+          <w:rFonts w:ascii="Aptos Display" w:hAnsi="Aptos Display"/>
+          <w:sz w:val="28"/>
+          <w:szCs w:val="28"/>
+        </w:rPr>
+        <w:t>CREATE TABLE </w:t>
+      </w:r>
+      <w:proofErr w:type="spellStart"/>
+      <w:r>
+        <w:rPr>
+          <w:rFonts w:ascii="Aptos Display" w:hAnsi="Aptos Display"/>
+          <w:i/>
+          <w:iCs/>
+          <w:sz w:val="28"/>
+          <w:szCs w:val="28"/>
+        </w:rPr>
+        <w:t>table_name</w:t>
+      </w:r>
+      <w:proofErr w:type="spellEnd"/>
+      <w:r>
+        <w:rPr>
+          <w:rFonts w:ascii="Aptos Display" w:hAnsi="Aptos Display"/>
+          <w:i/>
+          <w:iCs/>
+          <w:sz w:val="28"/>
+          <w:szCs w:val="28"/>
+        </w:rPr>
+        <w:t> </w:t>
+      </w:r>
+      <w:r>
+        <w:rPr>
+          <w:rFonts w:ascii="Aptos Display" w:hAnsi="Aptos Display"/>
+          <w:sz w:val="28"/>
+          <w:szCs w:val="28"/>
+        </w:rPr>
+        <w:t>(</w:t>
+      </w:r>
+      <w:r>
+        <w:rPr>
+          <w:rFonts w:ascii="Aptos Display" w:hAnsi="Aptos Display"/>
+          <w:sz w:val="28"/>
+          <w:szCs w:val="28"/>
+        </w:rPr>
+        <w:br/>
+      </w:r>
+      <w:r>
+        <w:rPr>
+          <w:rFonts w:ascii="Aptos Display" w:hAnsi="Aptos Display"/>
+          <w:i/>
+          <w:iCs/>
+          <w:sz w:val="28"/>
+          <w:szCs w:val="28"/>
+        </w:rPr>
+        <w:t>    column1 datatype</w:t>
+      </w:r>
+      <w:r>
+        <w:rPr>
+          <w:rFonts w:ascii="Aptos Display" w:hAnsi="Aptos Display"/>
+          <w:sz w:val="28"/>
+          <w:szCs w:val="28"/>
+        </w:rPr>
+        <w:t> </w:t>
+      </w:r>
+      <w:r>
+        <w:rPr>
+          <w:rFonts w:ascii="Aptos Display" w:hAnsi="Aptos Display"/>
+          <w:i/>
+          <w:iCs/>
+          <w:sz w:val="28"/>
+          <w:szCs w:val="28"/>
+        </w:rPr>
+        <w:t>constraint</w:t>
+      </w:r>
+      <w:r>
+        <w:rPr>
+          <w:rFonts w:ascii="Aptos Display" w:hAnsi="Aptos Display"/>
+          <w:sz w:val="28"/>
+          <w:szCs w:val="28"/>
+        </w:rPr>
+        <w:t>,</w:t>
+      </w:r>
+      <w:r>
+        <w:rPr>
+          <w:rFonts w:ascii="Aptos Display" w:hAnsi="Aptos Display"/>
+          <w:sz w:val="28"/>
+          <w:szCs w:val="28"/>
+        </w:rPr>
+        <w:br/>
+      </w:r>
+      <w:r>
+        <w:rPr>
+          <w:rFonts w:ascii="Aptos Display" w:hAnsi="Aptos Display"/>
+          <w:i/>
+          <w:iCs/>
+          <w:sz w:val="28"/>
+          <w:szCs w:val="28"/>
+        </w:rPr>
+        <w:t>    column2 datatype</w:t>
+      </w:r>
+      <w:r>
+        <w:rPr>
+          <w:rFonts w:ascii="Aptos Display" w:hAnsi="Aptos Display"/>
+          <w:sz w:val="28"/>
+          <w:szCs w:val="28"/>
+        </w:rPr>
+        <w:t> </w:t>
+      </w:r>
+      <w:r>
+        <w:rPr>
+          <w:rFonts w:ascii="Aptos Display" w:hAnsi="Aptos Display"/>
+          <w:i/>
+          <w:iCs/>
+          <w:sz w:val="28"/>
+          <w:szCs w:val="28"/>
+        </w:rPr>
+        <w:t>constraint</w:t>
+      </w:r>
+      <w:r>
+        <w:rPr>
+          <w:rFonts w:ascii="Aptos Display" w:hAnsi="Aptos Display"/>
+          <w:sz w:val="28"/>
+          <w:szCs w:val="28"/>
+        </w:rPr>
+        <w:t>,</w:t>
+      </w:r>
+      <w:r>
+        <w:rPr>
+          <w:rFonts w:ascii="Aptos Display" w:hAnsi="Aptos Display"/>
+          <w:sz w:val="28"/>
+          <w:szCs w:val="28"/>
+        </w:rPr>
+        <w:br/>
+      </w:r>
+      <w:r>
+        <w:rPr>
+          <w:rFonts w:ascii="Aptos Display" w:hAnsi="Aptos Display"/>
+          <w:i/>
+          <w:iCs/>
+          <w:sz w:val="28"/>
+          <w:szCs w:val="28"/>
+        </w:rPr>
+        <w:t>    column3 datatype</w:t>
+      </w:r>
+      <w:r>
+        <w:rPr>
+          <w:rFonts w:ascii="Aptos Display" w:hAnsi="Aptos Display"/>
+          <w:sz w:val="28"/>
+          <w:szCs w:val="28"/>
+        </w:rPr>
+        <w:t> </w:t>
+      </w:r>
+      <w:r>
+        <w:rPr>
+          <w:rFonts w:ascii="Aptos Display" w:hAnsi="Aptos Display"/>
+          <w:i/>
+          <w:iCs/>
+          <w:sz w:val="28"/>
+          <w:szCs w:val="28"/>
+        </w:rPr>
+        <w:t>constraint</w:t>
+      </w:r>
+      <w:r>
+        <w:rPr>
+          <w:rFonts w:ascii="Aptos Display" w:hAnsi="Aptos Display"/>
+          <w:sz w:val="28"/>
+          <w:szCs w:val="28"/>
+        </w:rPr>
+        <w:t>,</w:t>
+      </w:r>
+      <w:r>
+        <w:rPr>
+          <w:rFonts w:ascii="Aptos Display" w:hAnsi="Aptos Display"/>
+          <w:sz w:val="28"/>
+          <w:szCs w:val="28"/>
+        </w:rPr>
+        <w:br/>
+        <w:t>    ....</w:t>
+      </w:r>
+      <w:r>
+        <w:rPr>
+          <w:rFonts w:ascii="Aptos Display" w:hAnsi="Aptos Display"/>
+          <w:sz w:val="28"/>
+          <w:szCs w:val="28"/>
+        </w:rPr>
+        <w:br/>
+        <w:t>);</w:t>
+      </w:r>
+    </w:p>
+    <w:p>
+      <w:pPr>
+        <w:rPr>
+          <w:rFonts w:ascii="Aptos Display" w:hAnsi="Aptos Display"/>
+          <w:sz w:val="28"/>
+          <w:szCs w:val="28"/>
+        </w:rPr>
+      </w:pPr>
+    </w:p>
+    <w:p>
+      <w:pPr>
+        <w:pStyle w:val="ListParagraph"/>
+        <w:numPr>
+          <w:ilvl w:val="0"/>
+          <w:numId w:val="2"/>
+        </w:numPr>
+        <w:rPr>
+          <w:rFonts w:ascii="Aptos Display" w:hAnsi="Aptos Display"/>
+          <w:sz w:val="28"/>
+          <w:szCs w:val="28"/>
+        </w:rPr>
+      </w:pPr>
+      <w:r>
+        <w:rPr>
+          <w:rFonts w:ascii="Aptos Display" w:hAnsi="Aptos Display"/>
+          <w:sz w:val="28"/>
+          <w:szCs w:val="28"/>
+        </w:rPr>
+        <w:t>Not Null:</w:t>
+      </w:r>
+    </w:p>
+    <w:p>
+      <w:pPr>
+        <w:pStyle w:val="ListParagraph"/>
+        <w:numPr>
+          <w:ilvl w:val="1"/>
+          <w:numId w:val="2"/>
+        </w:numPr>
+        <w:rPr>
+          <w:rFonts w:ascii="Aptos Display" w:hAnsi="Aptos Display"/>
+          <w:sz w:val="28"/>
+          <w:szCs w:val="28"/>
+        </w:rPr>
+      </w:pPr>
+      <w:r>
+        <w:rPr>
+          <w:rFonts w:ascii="Aptos Display" w:hAnsi="Aptos Display"/>
+          <w:sz w:val="28"/>
+          <w:szCs w:val="28"/>
+        </w:rPr>
+        <w:t xml:space="preserve"> ID int NOT NULL,</w:t>
+      </w:r>
+      <w:r>
+        <w:rPr>
+          <w:rFonts w:ascii="Aptos Display" w:hAnsi="Aptos Display"/>
+          <w:sz w:val="28"/>
+          <w:szCs w:val="28"/>
+        </w:rPr>
+        <w:br/>
+        <w:t>    </w:t>
+      </w:r>
+    </w:p>
+    <w:p>
+      <w:pPr>
+        <w:pStyle w:val="ListParagraph"/>
+        <w:numPr>
+          <w:ilvl w:val="0"/>
+          <w:numId w:val="2"/>
+        </w:numPr>
+        <w:rPr>
+          <w:rFonts w:ascii="Aptos Display" w:hAnsi="Aptos Display"/>
+          <w:sz w:val="28"/>
+          <w:szCs w:val="28"/>
+        </w:rPr>
+      </w:pPr>
+      <w:r>
+        <w:rPr>
+          <w:rFonts w:ascii="Aptos Display" w:hAnsi="Aptos Display"/>
+          <w:sz w:val="28"/>
+          <w:szCs w:val="28"/>
+        </w:rPr>
+        <w:t>UNIQUE:</w:t>
+      </w:r>
+    </w:p>
+    <w:p>
+      <w:pPr>
+        <w:pStyle w:val="ListParagraph"/>
+        <w:numPr>
+          <w:ilvl w:val="1"/>
+          <w:numId w:val="2"/>
+        </w:numPr>
+        <w:rPr>
+          <w:rFonts w:ascii="Aptos Display" w:hAnsi="Aptos Display"/>
+          <w:sz w:val="28"/>
+          <w:szCs w:val="28"/>
+        </w:rPr>
+      </w:pPr>
+      <w:r>
+        <w:rPr>
+          <w:rFonts w:ascii="Aptos Display" w:hAnsi="Aptos Display"/>
+          <w:sz w:val="28"/>
+          <w:szCs w:val="28"/>
+        </w:rPr>
+        <w:t>ID int NOT NULL UNIQUE,</w:t>
+      </w:r>
+    </w:p>
+    <w:p>
+      <w:pPr>
+        <w:pStyle w:val="ListParagraph"/>
+        <w:numPr>
+          <w:ilvl w:val="0"/>
+          <w:numId w:val="2"/>
+        </w:numPr>
+        <w:rPr>
+          <w:rFonts w:ascii="Aptos Display" w:hAnsi="Aptos Display"/>
+          <w:sz w:val="28"/>
+          <w:szCs w:val="28"/>
+        </w:rPr>
+      </w:pPr>
+      <w:r>
+        <w:rPr>
+          <w:rFonts w:ascii="Aptos Display" w:hAnsi="Aptos Display"/>
+          <w:sz w:val="28"/>
+          <w:szCs w:val="28"/>
+        </w:rPr>
+        <w:t>Primary Key:</w:t>
+      </w:r>
+    </w:p>
+    <w:p>
+      <w:pPr>
+        <w:pStyle w:val="ListParagraph"/>
+        <w:numPr>
+          <w:ilvl w:val="1"/>
+          <w:numId w:val="2"/>
+        </w:numPr>
+        <w:rPr>
+          <w:rFonts w:ascii="Aptos Display" w:hAnsi="Aptos Display"/>
+          <w:sz w:val="28"/>
+          <w:szCs w:val="28"/>
+        </w:rPr>
+      </w:pPr>
+      <w:r>
+        <w:rPr>
+          <w:rFonts w:ascii="Aptos Display" w:hAnsi="Aptos Display"/>
+          <w:sz w:val="28"/>
+          <w:szCs w:val="28"/>
+        </w:rPr>
+        <w:t>ID int NOT NULL PRIMARY KEY,</w:t>
+      </w:r>
+    </w:p>
+    <w:p>
+      <w:pPr>
+        <w:pStyle w:val="ListParagraph"/>
+        <w:numPr>
+          <w:ilvl w:val="1"/>
+          <w:numId w:val="2"/>
+        </w:numPr>
+        <w:rPr>
+          <w:rFonts w:ascii="Aptos Display" w:hAnsi="Aptos Display"/>
+          <w:sz w:val="28"/>
+          <w:szCs w:val="28"/>
+        </w:rPr>
+      </w:pPr>
+      <w:r>
+        <w:rPr>
+          <w:rFonts w:ascii="Aptos Display" w:hAnsi="Aptos Display"/>
+          <w:sz w:val="28"/>
+          <w:szCs w:val="28"/>
+        </w:rPr>
+        <w:t>CONSTRAINT </w:t>
+      </w:r>
+      <w:proofErr w:type="spellStart"/>
+      <w:r>
+        <w:rPr>
+          <w:rFonts w:ascii="Aptos Display" w:hAnsi="Aptos Display"/>
+          <w:sz w:val="28"/>
+          <w:szCs w:val="28"/>
+        </w:rPr>
+        <w:t>PK_Person</w:t>
+      </w:r>
+      <w:proofErr w:type="spellEnd"/>
+      <w:r>
+        <w:rPr>
+          <w:rFonts w:ascii="Aptos Display" w:hAnsi="Aptos Display"/>
+          <w:sz w:val="28"/>
+          <w:szCs w:val="28"/>
+        </w:rPr>
+        <w:t> PRIMARY KEY (ID)</w:t>
+      </w:r>
+    </w:p>
+    <w:p>
+      <w:pPr>
+        <w:pStyle w:val="ListParagraph"/>
+        <w:numPr>
+          <w:ilvl w:val="0"/>
+          <w:numId w:val="2"/>
+        </w:numPr>
+        <w:rPr>
+          <w:rFonts w:ascii="Aptos Display" w:hAnsi="Aptos Display"/>
+          <w:sz w:val="28"/>
+          <w:szCs w:val="28"/>
+        </w:rPr>
+      </w:pPr>
+      <w:r>
+        <w:rPr>
+          <w:rFonts w:ascii="Aptos Display" w:hAnsi="Aptos Display"/>
+          <w:sz w:val="28"/>
+          <w:szCs w:val="28"/>
+        </w:rPr>
+        <w:t>FOREIGN KEY:</w:t>
+      </w:r>
+    </w:p>
+    <w:p>
+      <w:pPr>
+        <w:pStyle w:val="ListParagraph"/>
+        <w:numPr>
+          <w:ilvl w:val="1"/>
+          <w:numId w:val="2"/>
+        </w:numPr>
+        <w:rPr>
+          <w:rFonts w:ascii="Aptos Display" w:hAnsi="Aptos Display"/>
+          <w:sz w:val="28"/>
+          <w:szCs w:val="28"/>
+        </w:rPr>
+      </w:pPr>
+      <w:r>
+        <w:rPr>
+          <w:rFonts w:ascii="Aptos Display" w:hAnsi="Aptos Display"/>
+          <w:sz w:val="28"/>
+          <w:szCs w:val="28"/>
+        </w:rPr>
+        <w:t>FOREIGN KEY (</w:t>
+      </w:r>
+      <w:proofErr w:type="spellStart"/>
+      <w:r>
+        <w:rPr>
+          <w:rFonts w:ascii="Aptos Display" w:hAnsi="Aptos Display"/>
+          <w:sz w:val="28"/>
+          <w:szCs w:val="28"/>
+        </w:rPr>
+        <w:t>PersonID</w:t>
+      </w:r>
+      <w:proofErr w:type="spellEnd"/>
+      <w:r>
+        <w:rPr>
+          <w:rFonts w:ascii="Aptos Display" w:hAnsi="Aptos Display"/>
+          <w:sz w:val="28"/>
+          <w:szCs w:val="28"/>
+        </w:rPr>
+        <w:t>) REFERENCES </w:t>
+      </w:r>
+      <w:proofErr w:type="gramStart"/>
+      <w:r>
+        <w:rPr>
+          <w:rFonts w:ascii="Aptos Display" w:hAnsi="Aptos Display"/>
+          <w:sz w:val="28"/>
+          <w:szCs w:val="28"/>
+        </w:rPr>
+        <w:t>Persons(</w:t>
+      </w:r>
+      <w:proofErr w:type="spellStart"/>
+      <w:proofErr w:type="gramEnd"/>
+      <w:r>
+        <w:rPr>
+          <w:rFonts w:ascii="Aptos Display" w:hAnsi="Aptos Display"/>
+          <w:sz w:val="28"/>
+          <w:szCs w:val="28"/>
+        </w:rPr>
+        <w:t>PersonID</w:t>
+      </w:r>
+      <w:proofErr w:type="spellEnd"/>
+      <w:r>
+        <w:rPr>
+          <w:rFonts w:ascii="Aptos Display" w:hAnsi="Aptos Display"/>
+          <w:sz w:val="28"/>
+          <w:szCs w:val="28"/>
+        </w:rPr>
+        <w:t>)</w:t>
+      </w:r>
+    </w:p>
+    <w:p>
+      <w:pPr>
+        <w:pStyle w:val="ListParagraph"/>
+        <w:numPr>
+          <w:ilvl w:val="0"/>
+          <w:numId w:val="2"/>
+        </w:numPr>
+        <w:rPr>
+          <w:rFonts w:ascii="Aptos Display" w:hAnsi="Aptos Display"/>
+          <w:sz w:val="28"/>
+          <w:szCs w:val="28"/>
+        </w:rPr>
+      </w:pPr>
+      <w:r>
+        <w:rPr>
+          <w:rFonts w:ascii="Aptos Display" w:hAnsi="Aptos Display"/>
+          <w:sz w:val="28"/>
+          <w:szCs w:val="28"/>
+        </w:rPr>
+        <w:t>Check:</w:t>
+      </w:r>
+    </w:p>
+    <w:p>
+      <w:pPr>
+        <w:pStyle w:val="ListParagraph"/>
+        <w:numPr>
+          <w:ilvl w:val="1"/>
+          <w:numId w:val="2"/>
+        </w:numPr>
+        <w:rPr>
+          <w:rFonts w:ascii="Aptos Display" w:hAnsi="Aptos Display"/>
+          <w:sz w:val="28"/>
+          <w:szCs w:val="28"/>
+        </w:rPr>
+      </w:pPr>
+      <w:r>
+        <w:rPr>
+          <w:rFonts w:ascii="Aptos Display" w:hAnsi="Aptos Display"/>
+          <w:sz w:val="28"/>
+          <w:szCs w:val="28"/>
+        </w:rPr>
+        <w:t>Age int CHECK (Age&gt;=18)</w:t>
+      </w:r>
+    </w:p>
+    <w:p>
+      <w:pPr>
+        <w:pStyle w:val="ListParagraph"/>
+        <w:numPr>
+          <w:ilvl w:val="1"/>
+          <w:numId w:val="2"/>
+        </w:numPr>
+        <w:rPr>
+          <w:rFonts w:ascii="Aptos Display" w:hAnsi="Aptos Display"/>
+          <w:sz w:val="28"/>
+          <w:szCs w:val="28"/>
+        </w:rPr>
+      </w:pPr>
+      <w:r>
+        <w:rPr>
+          <w:rFonts w:ascii="Aptos Display" w:hAnsi="Aptos Display"/>
+          <w:sz w:val="28"/>
+          <w:szCs w:val="28"/>
+        </w:rPr>
+        <w:t>CONSTRAINT </w:t>
+      </w:r>
+      <w:proofErr w:type="spellStart"/>
+      <w:r>
+        <w:rPr>
+          <w:rFonts w:ascii="Aptos Display" w:hAnsi="Aptos Display"/>
+          <w:sz w:val="28"/>
+          <w:szCs w:val="28"/>
+        </w:rPr>
+        <w:t>CHK_Person</w:t>
+      </w:r>
+      <w:proofErr w:type="spellEnd"/>
+      <w:r>
+        <w:rPr>
+          <w:rFonts w:ascii="Aptos Display" w:hAnsi="Aptos Display"/>
+          <w:sz w:val="28"/>
+          <w:szCs w:val="28"/>
+        </w:rPr>
+        <w:t> CHECK (Age&gt;=18 AND City='Sandnes')</w:t>
+      </w:r>
+    </w:p>
+    <w:p>
+      <w:pPr>
+        <w:pStyle w:val="ListParagraph"/>
+        <w:numPr>
+          <w:ilvl w:val="0"/>
+          <w:numId w:val="2"/>
+        </w:numPr>
+        <w:rPr>
+          <w:rFonts w:ascii="Aptos Display" w:hAnsi="Aptos Display"/>
+          <w:sz w:val="28"/>
+          <w:szCs w:val="28"/>
+        </w:rPr>
+      </w:pPr>
+      <w:r>
+        <w:rPr>
+          <w:rFonts w:ascii="Aptos Display" w:hAnsi="Aptos Display"/>
+          <w:sz w:val="28"/>
+          <w:szCs w:val="28"/>
+        </w:rPr>
+        <w:t>DEFAULT:</w:t>
+      </w:r>
+    </w:p>
+    <w:p>
+      <w:pPr>
+        <w:pStyle w:val="ListParagraph"/>
+        <w:numPr>
+          <w:ilvl w:val="1"/>
+          <w:numId w:val="2"/>
+        </w:numPr>
+        <w:rPr>
+          <w:rFonts w:ascii="Aptos Display" w:hAnsi="Aptos Display"/>
+          <w:sz w:val="28"/>
+          <w:szCs w:val="28"/>
+        </w:rPr>
+      </w:pPr>
+      <w:r>
+        <w:rPr>
+          <w:rFonts w:ascii="Aptos Display" w:hAnsi="Aptos Display"/>
+          <w:sz w:val="28"/>
+          <w:szCs w:val="28"/>
+        </w:rPr>
+        <w:t xml:space="preserve">City </w:t>
+      </w:r>
+      <w:proofErr w:type="gramStart"/>
+      <w:r>
+        <w:rPr>
+          <w:rFonts w:ascii="Aptos Display" w:hAnsi="Aptos Display"/>
+          <w:sz w:val="28"/>
+          <w:szCs w:val="28"/>
+        </w:rPr>
+        <w:t>varchar(</w:t>
+      </w:r>
+      <w:proofErr w:type="gramEnd"/>
+      <w:r>
+        <w:rPr>
+          <w:rFonts w:ascii="Aptos Display" w:hAnsi="Aptos Display"/>
+          <w:sz w:val="28"/>
+          <w:szCs w:val="28"/>
+        </w:rPr>
+        <w:t>255) DEFAULT 'Sandnes'</w:t>
+      </w:r>
+    </w:p>
+    <w:p>
+      <w:pPr>
+        <w:pStyle w:val="ListParagraph"/>
+        <w:numPr>
+          <w:ilvl w:val="1"/>
+          <w:numId w:val="2"/>
+        </w:numPr>
+        <w:rPr>
+          <w:rFonts w:ascii="Aptos Display" w:hAnsi="Aptos Display"/>
+          <w:sz w:val="28"/>
+          <w:szCs w:val="28"/>
+        </w:rPr>
+      </w:pPr>
+      <w:proofErr w:type="spellStart"/>
+      <w:r>
+        <w:rPr>
+          <w:rFonts w:ascii="Aptos Display" w:hAnsi="Aptos Display"/>
+          <w:sz w:val="28"/>
+          <w:szCs w:val="28"/>
+        </w:rPr>
+        <w:t>OrderDate</w:t>
+      </w:r>
+      <w:proofErr w:type="spellEnd"/>
+      <w:r>
+        <w:rPr>
+          <w:rFonts w:ascii="Aptos Display" w:hAnsi="Aptos Display"/>
+          <w:sz w:val="28"/>
+          <w:szCs w:val="28"/>
+        </w:rPr>
+        <w:t xml:space="preserve"> date DEFAULT </w:t>
+      </w:r>
+      <w:proofErr w:type="gramStart"/>
+      <w:r>
+        <w:rPr>
+          <w:rFonts w:ascii="Aptos Display" w:hAnsi="Aptos Display"/>
+          <w:sz w:val="28"/>
+          <w:szCs w:val="28"/>
+        </w:rPr>
+        <w:t>GETDATE(</w:t>
+      </w:r>
+      <w:proofErr w:type="gramEnd"/>
+      <w:r>
+        <w:rPr>
+          <w:rFonts w:ascii="Aptos Display" w:hAnsi="Aptos Display"/>
+          <w:sz w:val="28"/>
+          <w:szCs w:val="28"/>
+        </w:rPr>
+        <w:t>)</w:t>
+      </w:r>
+    </w:p>
+    <w:p>
+      <w:pPr>
+        <w:pStyle w:val="ListParagraph"/>
+        <w:numPr>
+          <w:ilvl w:val="0"/>
+          <w:numId w:val="2"/>
+        </w:numPr>
+        <w:rPr>
+          <w:rFonts w:ascii="Aptos Display" w:hAnsi="Aptos Display"/>
+          <w:sz w:val="28"/>
+          <w:szCs w:val="28"/>
+        </w:rPr>
+      </w:pPr>
+      <w:r>
+        <w:rPr>
+          <w:rFonts w:ascii="Aptos Display" w:hAnsi="Aptos Display"/>
+          <w:sz w:val="28"/>
+          <w:szCs w:val="28"/>
+        </w:rPr>
+        <w:t>AUTO INCREMENT</w:t>
+      </w:r>
+      <w:r>
+        <w:rPr>
+          <w:rFonts w:ascii="Aptos Display" w:hAnsi="Aptos Display"/>
+          <w:sz w:val="28"/>
+          <w:szCs w:val="28"/>
+        </w:rPr>
+        <w:t>:</w:t>
+      </w:r>
+    </w:p>
+    <w:p>
+      <w:pPr>
+        <w:pStyle w:val="ListParagraph"/>
+        <w:numPr>
+          <w:ilvl w:val="1"/>
+          <w:numId w:val="2"/>
+        </w:numPr>
+        <w:rPr>
+          <w:rFonts w:ascii="Aptos Display" w:hAnsi="Aptos Display"/>
+          <w:sz w:val="28"/>
+          <w:szCs w:val="28"/>
+        </w:rPr>
+      </w:pPr>
+      <w:proofErr w:type="spellStart"/>
+      <w:r>
+        <w:rPr>
+          <w:rFonts w:ascii="Aptos Display" w:hAnsi="Aptos Display"/>
+          <w:sz w:val="28"/>
+          <w:szCs w:val="28"/>
+        </w:rPr>
+        <w:t>Personid</w:t>
+      </w:r>
+      <w:proofErr w:type="spellEnd"/>
+      <w:r>
+        <w:rPr>
+          <w:rFonts w:ascii="Aptos Display" w:hAnsi="Aptos Display"/>
+          <w:sz w:val="28"/>
+          <w:szCs w:val="28"/>
+        </w:rPr>
+        <w:t xml:space="preserve"> int NOT NULL AUTO_INCREMENT,</w:t>
+      </w:r>
+    </w:p>
+    <w:p>
+      <w:pPr>
+        <w:rPr>
+          <w:rFonts w:ascii="Aptos Display" w:hAnsi="Aptos Display"/>
+          <w:sz w:val="28"/>
+          <w:szCs w:val="28"/>
+        </w:rPr>
+      </w:pPr>
+    </w:p>
+    <w:p>
+      <w:pPr>
+        <w:rPr>
+          <w:rFonts w:ascii="Aptos Display" w:hAnsi="Aptos Display"/>
+          <w:sz w:val="28"/>
+          <w:szCs w:val="28"/>
+        </w:rPr>
+      </w:pPr>
+      <w:r>
+        <w:rPr>
+          <w:rFonts w:ascii="Aptos Display" w:hAnsi="Aptos Display"/>
+          <w:sz w:val="28"/>
+          <w:szCs w:val="28"/>
+        </w:rPr>
+        <w:br w:type="page"/>
+      </w:r>
+    </w:p>
+    <w:p>
+      <w:pPr>
+        <w:rPr>
+          <w:rFonts w:ascii="Aptos Display" w:hAnsi="Aptos Display"/>
+          <w:sz w:val="28"/>
+          <w:szCs w:val="28"/>
+        </w:rPr>
+      </w:pPr>
       <w:r>
         <w:rPr>
           <w:rFonts w:ascii="Aptos Display" w:hAnsi="Aptos Display"/>
@@ -811,215 +1582,22 @@
           <w:highlight w:val="yellow"/>
           <w:u w:val="single"/>
         </w:rPr>
-        <w:t xml:space="preserve"> </w:t>
-      </w:r>
-    </w:p>
-    <w:p>
-      <w:pPr>
-        <w:ind w:left="720"/>
-        <w:rPr>
-          <w:rFonts w:ascii="Aptos Display" w:hAnsi="Aptos Display"/>
-          <w:sz w:val="28"/>
-          <w:szCs w:val="28"/>
-        </w:rPr>
-      </w:pPr>
-      <w:r>
-        <w:rPr>
-          <w:rFonts w:ascii="Aptos Display" w:hAnsi="Aptos Display"/>
-          <w:sz w:val="28"/>
-          <w:szCs w:val="28"/>
-        </w:rPr>
-        <w:t>CREATE TABLE </w:t>
-      </w:r>
-      <w:proofErr w:type="spellStart"/>
-      <w:r>
-        <w:rPr>
-          <w:rFonts w:ascii="Aptos Display" w:hAnsi="Aptos Display"/>
-          <w:i/>
-          <w:iCs/>
-          <w:sz w:val="28"/>
-          <w:szCs w:val="28"/>
-        </w:rPr>
-        <w:t>table_name</w:t>
-      </w:r>
-      <w:proofErr w:type="spellEnd"/>
-      <w:r>
-        <w:rPr>
-          <w:rFonts w:ascii="Aptos Display" w:hAnsi="Aptos Display"/>
-          <w:i/>
-          <w:iCs/>
-          <w:sz w:val="28"/>
-          <w:szCs w:val="28"/>
-        </w:rPr>
-        <w:t> </w:t>
-      </w:r>
-      <w:r>
-        <w:rPr>
-          <w:rFonts w:ascii="Aptos Display" w:hAnsi="Aptos Display"/>
-          <w:sz w:val="28"/>
-          <w:szCs w:val="28"/>
-        </w:rPr>
-        <w:t>(</w:t>
-      </w:r>
-      <w:r>
-        <w:rPr>
-          <w:rFonts w:ascii="Aptos Display" w:hAnsi="Aptos Display"/>
-          <w:sz w:val="28"/>
-          <w:szCs w:val="28"/>
-        </w:rPr>
-        <w:br/>
-      </w:r>
-      <w:r>
-        <w:rPr>
-          <w:rFonts w:ascii="Aptos Display" w:hAnsi="Aptos Display"/>
-          <w:i/>
-          <w:iCs/>
-          <w:sz w:val="28"/>
-          <w:szCs w:val="28"/>
-        </w:rPr>
-        <w:t>    column1 datatype</w:t>
-      </w:r>
-      <w:r>
-        <w:rPr>
-          <w:rFonts w:ascii="Aptos Display" w:hAnsi="Aptos Display"/>
-          <w:sz w:val="28"/>
-          <w:szCs w:val="28"/>
-        </w:rPr>
-        <w:t> </w:t>
-      </w:r>
-      <w:r>
-        <w:rPr>
-          <w:rFonts w:ascii="Aptos Display" w:hAnsi="Aptos Display"/>
-          <w:i/>
-          <w:iCs/>
-          <w:sz w:val="28"/>
-          <w:szCs w:val="28"/>
-        </w:rPr>
-        <w:t>constraint</w:t>
-      </w:r>
-      <w:r>
-        <w:rPr>
-          <w:rFonts w:ascii="Aptos Display" w:hAnsi="Aptos Display"/>
-          <w:sz w:val="28"/>
-          <w:szCs w:val="28"/>
-        </w:rPr>
-        <w:t>,</w:t>
-      </w:r>
-      <w:r>
-        <w:rPr>
-          <w:rFonts w:ascii="Aptos Display" w:hAnsi="Aptos Display"/>
-          <w:sz w:val="28"/>
-          <w:szCs w:val="28"/>
-        </w:rPr>
-        <w:br/>
-      </w:r>
-      <w:r>
-        <w:rPr>
-          <w:rFonts w:ascii="Aptos Display" w:hAnsi="Aptos Display"/>
-          <w:i/>
-          <w:iCs/>
-          <w:sz w:val="28"/>
-          <w:szCs w:val="28"/>
-        </w:rPr>
-        <w:t>    column2 datatype</w:t>
-      </w:r>
-      <w:r>
-        <w:rPr>
-          <w:rFonts w:ascii="Aptos Display" w:hAnsi="Aptos Display"/>
-          <w:sz w:val="28"/>
-          <w:szCs w:val="28"/>
-        </w:rPr>
-        <w:t> </w:t>
-      </w:r>
-      <w:r>
-        <w:rPr>
-          <w:rFonts w:ascii="Aptos Display" w:hAnsi="Aptos Display"/>
-          <w:i/>
-          <w:iCs/>
-          <w:sz w:val="28"/>
-          <w:szCs w:val="28"/>
-        </w:rPr>
-        <w:t>constraint</w:t>
-      </w:r>
-      <w:r>
-        <w:rPr>
-          <w:rFonts w:ascii="Aptos Display" w:hAnsi="Aptos Display"/>
-          <w:sz w:val="28"/>
-          <w:szCs w:val="28"/>
-        </w:rPr>
-        <w:t>,</w:t>
-      </w:r>
-      <w:r>
-        <w:rPr>
-          <w:rFonts w:ascii="Aptos Display" w:hAnsi="Aptos Display"/>
-          <w:sz w:val="28"/>
-          <w:szCs w:val="28"/>
-        </w:rPr>
-        <w:br/>
-      </w:r>
-      <w:r>
-        <w:rPr>
-          <w:rFonts w:ascii="Aptos Display" w:hAnsi="Aptos Display"/>
-          <w:i/>
-          <w:iCs/>
-          <w:sz w:val="28"/>
-          <w:szCs w:val="28"/>
-        </w:rPr>
-        <w:t>    column3 datatype</w:t>
-      </w:r>
-      <w:r>
-        <w:rPr>
-          <w:rFonts w:ascii="Aptos Display" w:hAnsi="Aptos Display"/>
-          <w:sz w:val="28"/>
-          <w:szCs w:val="28"/>
-        </w:rPr>
-        <w:t> </w:t>
-      </w:r>
-      <w:r>
-        <w:rPr>
-          <w:rFonts w:ascii="Aptos Display" w:hAnsi="Aptos Display"/>
-          <w:i/>
-          <w:iCs/>
-          <w:sz w:val="28"/>
-          <w:szCs w:val="28"/>
-        </w:rPr>
-        <w:t>constraint</w:t>
-      </w:r>
-      <w:r>
-        <w:rPr>
-          <w:rFonts w:ascii="Aptos Display" w:hAnsi="Aptos Display"/>
-          <w:sz w:val="28"/>
-          <w:szCs w:val="28"/>
-        </w:rPr>
-        <w:t>,</w:t>
-      </w:r>
-      <w:r>
-        <w:rPr>
-          <w:rFonts w:ascii="Aptos Display" w:hAnsi="Aptos Display"/>
-          <w:sz w:val="28"/>
-          <w:szCs w:val="28"/>
-        </w:rPr>
-        <w:br/>
-        <w:t>    ....</w:t>
-      </w:r>
-      <w:r>
-        <w:rPr>
-          <w:rFonts w:ascii="Aptos Display" w:hAnsi="Aptos Display"/>
-          <w:sz w:val="28"/>
-          <w:szCs w:val="28"/>
-        </w:rPr>
-        <w:br/>
-        <w:t>);</w:t>
-      </w:r>
-    </w:p>
-    <w:p>
-      <w:pPr>
-        <w:rPr>
-          <w:rFonts w:ascii="Aptos Display" w:hAnsi="Aptos Display"/>
-          <w:sz w:val="28"/>
-          <w:szCs w:val="28"/>
-        </w:rPr>
-      </w:pPr>
+        <w:lastRenderedPageBreak/>
+        <w:t>Alter Table</w:t>
+      </w:r>
+      <w:r>
+        <w:rPr>
+          <w:rFonts w:ascii="Aptos Display" w:hAnsi="Aptos Display"/>
+          <w:b/>
+          <w:bCs/>
+          <w:i/>
+          <w:iCs/>
+          <w:sz w:val="28"/>
+          <w:szCs w:val="28"/>
+          <w:u w:val="single"/>
+        </w:rPr>
+        <w:t>:</w:t>
+      </w:r>
     </w:p>
     <w:p>
       <w:pPr>
@@ -1040,7 +1618,58 @@
           <w:sz w:val="28"/>
           <w:szCs w:val="28"/>
         </w:rPr>
-        <w:t>Not Null:</w:t>
+        <w:t>ALTER TABLE </w:t>
+      </w:r>
+      <w:proofErr w:type="spellStart"/>
+      <w:r>
+        <w:rPr>
+          <w:rFonts w:ascii="Aptos Display" w:hAnsi="Aptos Display"/>
+          <w:i/>
+          <w:iCs/>
+          <w:sz w:val="28"/>
+          <w:szCs w:val="28"/>
+        </w:rPr>
+        <w:t>table_name</w:t>
+      </w:r>
+      <w:proofErr w:type="spellEnd"/>
+      <w:r>
+        <w:rPr>
+          <w:rFonts w:ascii="Aptos Display" w:hAnsi="Aptos Display"/>
+          <w:sz w:val="28"/>
+          <w:szCs w:val="28"/>
+        </w:rPr>
+        <w:br/>
+        <w:t>ADD </w:t>
+      </w:r>
+      <w:proofErr w:type="spellStart"/>
+      <w:r>
+        <w:rPr>
+          <w:rFonts w:ascii="Aptos Display" w:hAnsi="Aptos Display"/>
+          <w:i/>
+          <w:iCs/>
+          <w:sz w:val="28"/>
+          <w:szCs w:val="28"/>
+        </w:rPr>
+        <w:t>column_name</w:t>
+      </w:r>
+      <w:proofErr w:type="spellEnd"/>
+      <w:r>
+        <w:rPr>
+          <w:rFonts w:ascii="Aptos Display" w:hAnsi="Aptos Display"/>
+          <w:i/>
+          <w:iCs/>
+          <w:sz w:val="28"/>
+          <w:szCs w:val="28"/>
+        </w:rPr>
+        <w:t xml:space="preserve"> datatype</w:t>
+      </w:r>
+      <w:r>
+        <w:rPr>
+          <w:rFonts w:ascii="Aptos Display" w:hAnsi="Aptos Display"/>
+          <w:sz w:val="28"/>
+          <w:szCs w:val="28"/>
+        </w:rPr>
+        <w:t>;</w:t>
       </w:r>
     </w:p>
     <w:p>
@@ -1062,7 +1691,7 @@
           <w:sz w:val="28"/>
           <w:szCs w:val="28"/>
         </w:rPr>
-        <w:t xml:space="preserve"> ID int NOT NULL,</w:t>
+        <w:t>ALTER TABLE Customers</w:t>
       </w:r>
       <w:r>
         <w:rPr>
@@ -1071,7 +1700,25 @@
           <w:szCs w:val="28"/>
         </w:rPr>
         <w:br/>
-        <w:t>    </w:t>
+        <w:t xml:space="preserve">ADD Email </w:t>
+      </w:r>
+      <w:proofErr w:type="gramStart"/>
+      <w:r>
+        <w:rPr>
+          <w:rFonts w:ascii="Aptos Display" w:hAnsi="Aptos Display"/>
+          <w:sz w:val="28"/>
+          <w:szCs w:val="28"/>
+        </w:rPr>
+        <w:t>varchar(</w:t>
+      </w:r>
+      <w:proofErr w:type="gramEnd"/>
+      <w:r>
+        <w:rPr>
+          <w:rFonts w:ascii="Aptos Display" w:hAnsi="Aptos Display"/>
+          <w:sz w:val="28"/>
+          <w:szCs w:val="28"/>
+        </w:rPr>
+        <w:t>255);</w:t>
       </w:r>
     </w:p>
     <w:p>
@@ -1087,24 +1734,55 @@
           <w:szCs w:val="28"/>
         </w:rPr>
       </w:pPr>
-      <w:proofErr w:type="gramStart"/>
-      <w:r>
-        <w:rPr>
-          <w:rFonts w:ascii="Aptos Display" w:hAnsi="Aptos Display"/>
-          <w:sz w:val="28"/>
-          <w:szCs w:val="28"/>
-        </w:rPr>
-        <w:t>UNIQUE </w:t>
-      </w:r>
-      <w:r>
-        <w:rPr>
-          <w:rFonts w:ascii="Aptos Display" w:hAnsi="Aptos Display"/>
-          <w:sz w:val="28"/>
-          <w:szCs w:val="28"/>
-        </w:rPr>
-        <w:t>:</w:t>
-      </w:r>
-      <w:proofErr w:type="gramEnd"/>
+      <w:r>
+        <w:rPr>
+          <w:rFonts w:ascii="Aptos Display" w:hAnsi="Aptos Display"/>
+          <w:sz w:val="28"/>
+          <w:szCs w:val="28"/>
+        </w:rPr>
+        <w:t>ALTER TABLE </w:t>
+      </w:r>
+      <w:proofErr w:type="spellStart"/>
+      <w:r>
+        <w:rPr>
+          <w:rFonts w:ascii="Aptos Display" w:hAnsi="Aptos Display"/>
+          <w:i/>
+          <w:iCs/>
+          <w:sz w:val="28"/>
+          <w:szCs w:val="28"/>
+        </w:rPr>
+        <w:t>table_name</w:t>
+      </w:r>
+      <w:proofErr w:type="spellEnd"/>
+      <w:r>
+        <w:rPr>
+          <w:rFonts w:ascii="Aptos Display" w:hAnsi="Aptos Display"/>
+          <w:sz w:val="28"/>
+          <w:szCs w:val="28"/>
+        </w:rPr>
+        <w:br/>
+        <w:t>DROP COLUMN </w:t>
+      </w:r>
+      <w:proofErr w:type="spellStart"/>
+      <w:r>
+        <w:rPr>
+          <w:rFonts w:ascii="Aptos Display" w:hAnsi="Aptos Display"/>
+          <w:i/>
+          <w:iCs/>
+          <w:sz w:val="28"/>
+          <w:szCs w:val="28"/>
+        </w:rPr>
+        <w:t>column_name</w:t>
+      </w:r>
+      <w:proofErr w:type="spellEnd"/>
+      <w:r>
+        <w:rPr>
+          <w:rFonts w:ascii="Aptos Display" w:hAnsi="Aptos Display"/>
+          <w:sz w:val="28"/>
+          <w:szCs w:val="28"/>
+        </w:rPr>
+        <w:t>;</w:t>
+      </w:r>
     </w:p>
     <w:p>
       <w:pPr>
@@ -1125,7 +1803,16 @@
           <w:sz w:val="28"/>
           <w:szCs w:val="28"/>
         </w:rPr>
-        <w:t>ID int NOT NULL UNIQUE,</w:t>
+        <w:t>ALTER TABLE Customers</w:t>
+      </w:r>
+      <w:r>
+        <w:rPr>
+          <w:rFonts w:ascii="Aptos Display" w:hAnsi="Aptos Display"/>
+          <w:sz w:val="28"/>
+          <w:szCs w:val="28"/>
+        </w:rPr>
+        <w:br/>
+        <w:t>DROP COLUMN Email;</w:t>
       </w:r>
     </w:p>
     <w:p>
@@ -1147,7 +1834,400 @@
           <w:sz w:val="28"/>
           <w:szCs w:val="28"/>
         </w:rPr>
-        <w:t>Primary Key:</w:t>
+        <w:t>ALTER TABLE </w:t>
+      </w:r>
+      <w:proofErr w:type="spellStart"/>
+      <w:r>
+        <w:rPr>
+          <w:rFonts w:ascii="Aptos Display" w:hAnsi="Aptos Display"/>
+          <w:i/>
+          <w:iCs/>
+          <w:sz w:val="28"/>
+          <w:szCs w:val="28"/>
+        </w:rPr>
+        <w:t>table_name</w:t>
+      </w:r>
+      <w:proofErr w:type="spellEnd"/>
+      <w:r>
+        <w:rPr>
+          <w:rFonts w:ascii="Aptos Display" w:hAnsi="Aptos Display"/>
+          <w:sz w:val="28"/>
+          <w:szCs w:val="28"/>
+        </w:rPr>
+        <w:br/>
+        <w:t>RENAME COLUMN </w:t>
+      </w:r>
+      <w:proofErr w:type="spellStart"/>
+      <w:r>
+        <w:rPr>
+          <w:rFonts w:ascii="Aptos Display" w:hAnsi="Aptos Display"/>
+          <w:i/>
+          <w:iCs/>
+          <w:sz w:val="28"/>
+          <w:szCs w:val="28"/>
+        </w:rPr>
+        <w:t>old_name</w:t>
+      </w:r>
+      <w:proofErr w:type="spellEnd"/>
+      <w:r>
+        <w:rPr>
+          <w:rFonts w:ascii="Aptos Display" w:hAnsi="Aptos Display"/>
+          <w:sz w:val="28"/>
+          <w:szCs w:val="28"/>
+        </w:rPr>
+        <w:t> to </w:t>
+      </w:r>
+      <w:proofErr w:type="spellStart"/>
+      <w:r>
+        <w:rPr>
+          <w:rFonts w:ascii="Aptos Display" w:hAnsi="Aptos Display"/>
+          <w:i/>
+          <w:iCs/>
+          <w:sz w:val="28"/>
+          <w:szCs w:val="28"/>
+        </w:rPr>
+        <w:t>new_name</w:t>
+      </w:r>
+      <w:proofErr w:type="spellEnd"/>
+      <w:r>
+        <w:rPr>
+          <w:rFonts w:ascii="Aptos Display" w:hAnsi="Aptos Display"/>
+          <w:sz w:val="28"/>
+          <w:szCs w:val="28"/>
+        </w:rPr>
+        <w:t>;</w:t>
+      </w:r>
+    </w:p>
+    <w:p>
+      <w:pPr>
+        <w:rPr>
+          <w:rFonts w:ascii="Aptos Display" w:hAnsi="Aptos Display"/>
+          <w:sz w:val="28"/>
+          <w:szCs w:val="28"/>
+        </w:rPr>
+      </w:pPr>
+    </w:p>
+    <w:p>
+      <w:pPr>
+        <w:rPr>
+          <w:rFonts w:ascii="Aptos Display" w:hAnsi="Aptos Display"/>
+          <w:sz w:val="28"/>
+          <w:szCs w:val="28"/>
+        </w:rPr>
+      </w:pPr>
+    </w:p>
+    <w:p>
+      <w:pPr>
+        <w:rPr>
+          <w:rFonts w:ascii="Aptos Display" w:hAnsi="Aptos Display"/>
+          <w:sz w:val="28"/>
+          <w:szCs w:val="28"/>
+        </w:rPr>
+      </w:pPr>
+    </w:p>
+    <w:p>
+      <w:pPr>
+        <w:rPr>
+          <w:rFonts w:ascii="Aptos Display" w:hAnsi="Aptos Display"/>
+          <w:sz w:val="28"/>
+          <w:szCs w:val="28"/>
+        </w:rPr>
+      </w:pPr>
+      <w:r>
+        <w:rPr>
+          <w:rFonts w:ascii="Aptos Display" w:hAnsi="Aptos Display"/>
+          <w:sz w:val="28"/>
+          <w:szCs w:val="28"/>
+        </w:rPr>
+        <w:br w:type="page"/>
+      </w:r>
+    </w:p>
+    <w:p>
+      <w:pPr>
+        <w:rPr>
+          <w:rFonts w:ascii="Aptos Display" w:hAnsi="Aptos Display"/>
+          <w:sz w:val="28"/>
+          <w:szCs w:val="28"/>
+        </w:rPr>
+      </w:pPr>
+      <w:r>
+        <w:rPr>
+          <w:rFonts w:ascii="Aptos Display" w:hAnsi="Aptos Display"/>
+          <w:b/>
+          <w:bCs/>
+          <w:i/>
+          <w:iCs/>
+          <w:sz w:val="28"/>
+          <w:szCs w:val="28"/>
+          <w:highlight w:val="yellow"/>
+          <w:u w:val="single"/>
+        </w:rPr>
+        <w:lastRenderedPageBreak/>
+        <w:t>Alter Table</w:t>
+      </w:r>
+      <w:r>
+        <w:rPr>
+          <w:rFonts w:ascii="Aptos Display" w:hAnsi="Aptos Display"/>
+          <w:sz w:val="28"/>
+          <w:szCs w:val="28"/>
+        </w:rPr>
+        <w:t>:</w:t>
+      </w:r>
+    </w:p>
+    <w:p>
+      <w:pPr>
+        <w:pStyle w:val="ListParagraph"/>
+        <w:numPr>
+          <w:ilvl w:val="0"/>
+          <w:numId w:val="2"/>
+        </w:numPr>
+        <w:rPr>
+          <w:rFonts w:ascii="Aptos Display" w:hAnsi="Aptos Display"/>
+          <w:sz w:val="28"/>
+          <w:szCs w:val="28"/>
+        </w:rPr>
+      </w:pPr>
+      <w:r>
+        <w:rPr>
+          <w:rFonts w:ascii="Aptos Display" w:hAnsi="Aptos Display"/>
+          <w:sz w:val="28"/>
+          <w:szCs w:val="28"/>
+        </w:rPr>
+        <w:t>INSERT INTO </w:t>
+      </w:r>
+      <w:proofErr w:type="spellStart"/>
+      <w:r>
+        <w:rPr>
+          <w:rFonts w:ascii="Aptos Display" w:hAnsi="Aptos Display"/>
+          <w:i/>
+          <w:iCs/>
+          <w:sz w:val="28"/>
+          <w:szCs w:val="28"/>
+        </w:rPr>
+        <w:t>table_name</w:t>
+      </w:r>
+      <w:proofErr w:type="spellEnd"/>
+      <w:r>
+        <w:rPr>
+          <w:rFonts w:ascii="Aptos Display" w:hAnsi="Aptos Display"/>
+          <w:sz w:val="28"/>
+          <w:szCs w:val="28"/>
+        </w:rPr>
+        <w:t> (</w:t>
+      </w:r>
+      <w:r>
+        <w:rPr>
+          <w:rFonts w:ascii="Aptos Display" w:hAnsi="Aptos Display"/>
+          <w:i/>
+          <w:iCs/>
+          <w:sz w:val="28"/>
+          <w:szCs w:val="28"/>
+        </w:rPr>
+        <w:t>column1</w:t>
+      </w:r>
+      <w:r>
+        <w:rPr>
+          <w:rFonts w:ascii="Aptos Display" w:hAnsi="Aptos Display"/>
+          <w:sz w:val="28"/>
+          <w:szCs w:val="28"/>
+        </w:rPr>
+        <w:t>,</w:t>
+      </w:r>
+      <w:r>
+        <w:rPr>
+          <w:rFonts w:ascii="Aptos Display" w:hAnsi="Aptos Display"/>
+          <w:i/>
+          <w:iCs/>
+          <w:sz w:val="28"/>
+          <w:szCs w:val="28"/>
+        </w:rPr>
+        <w:t> column2</w:t>
+      </w:r>
+      <w:r>
+        <w:rPr>
+          <w:rFonts w:ascii="Aptos Display" w:hAnsi="Aptos Display"/>
+          <w:sz w:val="28"/>
+          <w:szCs w:val="28"/>
+        </w:rPr>
+        <w:t>,</w:t>
+      </w:r>
+      <w:r>
+        <w:rPr>
+          <w:rFonts w:ascii="Aptos Display" w:hAnsi="Aptos Display"/>
+          <w:i/>
+          <w:iCs/>
+          <w:sz w:val="28"/>
+          <w:szCs w:val="28"/>
+        </w:rPr>
+        <w:t> column3</w:t>
+      </w:r>
+      <w:r>
+        <w:rPr>
+          <w:rFonts w:ascii="Aptos Display" w:hAnsi="Aptos Display"/>
+          <w:sz w:val="28"/>
+          <w:szCs w:val="28"/>
+        </w:rPr>
+        <w:t>, ...)</w:t>
+      </w:r>
+      <w:r>
+        <w:rPr>
+          <w:rFonts w:ascii="Aptos Display" w:hAnsi="Aptos Display"/>
+          <w:sz w:val="28"/>
+          <w:szCs w:val="28"/>
+        </w:rPr>
+        <w:br/>
+        <w:t>VALUES (</w:t>
+      </w:r>
+      <w:r>
+        <w:rPr>
+          <w:rFonts w:ascii="Aptos Display" w:hAnsi="Aptos Display"/>
+          <w:i/>
+          <w:iCs/>
+          <w:sz w:val="28"/>
+          <w:szCs w:val="28"/>
+        </w:rPr>
+        <w:t>value1</w:t>
+      </w:r>
+      <w:r>
+        <w:rPr>
+          <w:rFonts w:ascii="Aptos Display" w:hAnsi="Aptos Display"/>
+          <w:sz w:val="28"/>
+          <w:szCs w:val="28"/>
+        </w:rPr>
+        <w:t>,</w:t>
+      </w:r>
+      <w:r>
+        <w:rPr>
+          <w:rFonts w:ascii="Aptos Display" w:hAnsi="Aptos Display"/>
+          <w:i/>
+          <w:iCs/>
+          <w:sz w:val="28"/>
+          <w:szCs w:val="28"/>
+        </w:rPr>
+        <w:t> value2</w:t>
+      </w:r>
+      <w:r>
+        <w:rPr>
+          <w:rFonts w:ascii="Aptos Display" w:hAnsi="Aptos Display"/>
+          <w:sz w:val="28"/>
+          <w:szCs w:val="28"/>
+        </w:rPr>
+        <w:t>,</w:t>
+      </w:r>
+      <w:r>
+        <w:rPr>
+          <w:rFonts w:ascii="Aptos Display" w:hAnsi="Aptos Display"/>
+          <w:i/>
+          <w:iCs/>
+          <w:sz w:val="28"/>
+          <w:szCs w:val="28"/>
+        </w:rPr>
+        <w:t> value3</w:t>
+      </w:r>
+      <w:r>
+        <w:rPr>
+          <w:rFonts w:ascii="Aptos Display" w:hAnsi="Aptos Display"/>
+          <w:sz w:val="28"/>
+          <w:szCs w:val="28"/>
+        </w:rPr>
+        <w:t>, ...);</w:t>
+      </w:r>
+    </w:p>
+    <w:p>
+      <w:pPr>
+        <w:pStyle w:val="ListParagraph"/>
+        <w:numPr>
+          <w:ilvl w:val="0"/>
+          <w:numId w:val="2"/>
+        </w:numPr>
+        <w:rPr>
+          <w:rFonts w:ascii="Aptos Display" w:hAnsi="Aptos Display"/>
+          <w:sz w:val="28"/>
+          <w:szCs w:val="28"/>
+        </w:rPr>
+      </w:pPr>
+      <w:r>
+        <w:rPr>
+          <w:rFonts w:ascii="Aptos Display" w:hAnsi="Aptos Display"/>
+          <w:sz w:val="28"/>
+          <w:szCs w:val="28"/>
+        </w:rPr>
+        <w:t>INSERT INTO </w:t>
+      </w:r>
+      <w:proofErr w:type="spellStart"/>
+      <w:r>
+        <w:rPr>
+          <w:rFonts w:ascii="Aptos Display" w:hAnsi="Aptos Display"/>
+          <w:i/>
+          <w:iCs/>
+          <w:sz w:val="28"/>
+          <w:szCs w:val="28"/>
+        </w:rPr>
+        <w:t>table_name</w:t>
+      </w:r>
+      <w:proofErr w:type="spellEnd"/>
+      <w:r>
+        <w:rPr>
+          <w:rFonts w:ascii="Aptos Display" w:hAnsi="Aptos Display"/>
+          <w:sz w:val="28"/>
+          <w:szCs w:val="28"/>
+        </w:rPr>
+        <w:br/>
+        <w:t>VALUES (</w:t>
+      </w:r>
+      <w:r>
+        <w:rPr>
+          <w:rFonts w:ascii="Aptos Display" w:hAnsi="Aptos Display"/>
+          <w:i/>
+          <w:iCs/>
+          <w:sz w:val="28"/>
+          <w:szCs w:val="28"/>
+        </w:rPr>
+        <w:t>value1</w:t>
+      </w:r>
+      <w:r>
+        <w:rPr>
+          <w:rFonts w:ascii="Aptos Display" w:hAnsi="Aptos Display"/>
+          <w:sz w:val="28"/>
+          <w:szCs w:val="28"/>
+        </w:rPr>
+        <w:t>,</w:t>
+      </w:r>
+      <w:r>
+        <w:rPr>
+          <w:rFonts w:ascii="Aptos Display" w:hAnsi="Aptos Display"/>
+          <w:i/>
+          <w:iCs/>
+          <w:sz w:val="28"/>
+          <w:szCs w:val="28"/>
+        </w:rPr>
+        <w:t> value2</w:t>
+      </w:r>
+      <w:r>
+        <w:rPr>
+          <w:rFonts w:ascii="Aptos Display" w:hAnsi="Aptos Display"/>
+          <w:sz w:val="28"/>
+          <w:szCs w:val="28"/>
+        </w:rPr>
+        <w:t>,</w:t>
+      </w:r>
+      <w:r>
+        <w:rPr>
+          <w:rFonts w:ascii="Aptos Display" w:hAnsi="Aptos Display"/>
+          <w:i/>
+          <w:iCs/>
+          <w:sz w:val="28"/>
+          <w:szCs w:val="28"/>
+        </w:rPr>
+        <w:t> value3</w:t>
+      </w:r>
+      <w:r>
+        <w:rPr>
+          <w:rFonts w:ascii="Aptos Display" w:hAnsi="Aptos Display"/>
+          <w:sz w:val="28"/>
+          <w:szCs w:val="28"/>
+        </w:rPr>
+        <w:t>, ...);</w:t>
       </w:r>
     </w:p>
     <w:p>
@@ -1169,7 +2249,221 @@
           <w:sz w:val="28"/>
           <w:szCs w:val="28"/>
         </w:rPr>
-        <w:t>ID int NOT NULL PRIMARY KEY,</w:t>
+        <w:t>INSERT INTO Customers (</w:t>
+      </w:r>
+      <w:proofErr w:type="spellStart"/>
+      <w:r>
+        <w:rPr>
+          <w:rFonts w:ascii="Aptos Display" w:hAnsi="Aptos Display"/>
+          <w:sz w:val="28"/>
+          <w:szCs w:val="28"/>
+        </w:rPr>
+        <w:t>CustomerName</w:t>
+      </w:r>
+      <w:proofErr w:type="spellEnd"/>
+      <w:r>
+        <w:rPr>
+          <w:rFonts w:ascii="Aptos Display" w:hAnsi="Aptos Display"/>
+          <w:sz w:val="28"/>
+          <w:szCs w:val="28"/>
+        </w:rPr>
+        <w:t>, City, Country)</w:t>
+      </w:r>
+      <w:r>
+        <w:rPr>
+          <w:rFonts w:ascii="Aptos Display" w:hAnsi="Aptos Display"/>
+          <w:sz w:val="28"/>
+          <w:szCs w:val="28"/>
+        </w:rPr>
+        <w:br/>
+        <w:t>VALUES ('Cardinal', 'Stavanger', 'Norway');</w:t>
+      </w:r>
+    </w:p>
+    <w:p>
+      <w:pPr>
+        <w:rPr>
+          <w:rFonts w:ascii="Aptos Display" w:hAnsi="Aptos Display"/>
+          <w:sz w:val="28"/>
+          <w:szCs w:val="28"/>
+        </w:rPr>
+      </w:pPr>
+    </w:p>
+    <w:p>
+      <w:pPr>
+        <w:rPr>
+          <w:rFonts w:ascii="Aptos Display" w:hAnsi="Aptos Display"/>
+          <w:sz w:val="28"/>
+          <w:szCs w:val="28"/>
+        </w:rPr>
+      </w:pPr>
+      <w:r>
+        <w:rPr>
+          <w:rFonts w:ascii="Aptos Display" w:hAnsi="Aptos Display"/>
+          <w:b/>
+          <w:bCs/>
+          <w:i/>
+          <w:iCs/>
+          <w:sz w:val="28"/>
+          <w:szCs w:val="28"/>
+          <w:highlight w:val="yellow"/>
+          <w:u w:val="single"/>
+        </w:rPr>
+        <w:t>Update Statement</w:t>
+      </w:r>
+      <w:r>
+        <w:rPr>
+          <w:rFonts w:ascii="Aptos Display" w:hAnsi="Aptos Display"/>
+          <w:b/>
+          <w:bCs/>
+          <w:i/>
+          <w:iCs/>
+          <w:sz w:val="28"/>
+          <w:szCs w:val="28"/>
+          <w:u w:val="single"/>
+        </w:rPr>
+        <w:t>:</w:t>
+      </w:r>
+    </w:p>
+    <w:p>
+      <w:pPr>
+        <w:pStyle w:val="ListParagraph"/>
+        <w:numPr>
+          <w:ilvl w:val="0"/>
+          <w:numId w:val="2"/>
+        </w:numPr>
+        <w:rPr>
+          <w:rFonts w:ascii="Aptos Display" w:hAnsi="Aptos Display"/>
+          <w:sz w:val="28"/>
+          <w:szCs w:val="28"/>
+        </w:rPr>
+      </w:pPr>
+      <w:r>
+        <w:rPr>
+          <w:rFonts w:ascii="Aptos Display" w:hAnsi="Aptos Display"/>
+          <w:sz w:val="28"/>
+          <w:szCs w:val="28"/>
+        </w:rPr>
+        <w:t>UPDATE </w:t>
+      </w:r>
+      <w:proofErr w:type="spellStart"/>
+      <w:r>
+        <w:rPr>
+          <w:rFonts w:ascii="Aptos Display" w:hAnsi="Aptos Display"/>
+          <w:i/>
+          <w:iCs/>
+          <w:sz w:val="28"/>
+          <w:szCs w:val="28"/>
+        </w:rPr>
+        <w:t>table_name</w:t>
+      </w:r>
+      <w:proofErr w:type="spellEnd"/>
+      <w:r>
+        <w:rPr>
+          <w:rFonts w:ascii="Aptos Display" w:hAnsi="Aptos Display"/>
+          <w:sz w:val="28"/>
+          <w:szCs w:val="28"/>
+        </w:rPr>
+        <w:br/>
+        <w:t>SET </w:t>
+      </w:r>
+      <w:r>
+        <w:rPr>
+          <w:rFonts w:ascii="Aptos Display" w:hAnsi="Aptos Display"/>
+          <w:i/>
+          <w:iCs/>
+          <w:sz w:val="28"/>
+          <w:szCs w:val="28"/>
+        </w:rPr>
+        <w:t>column1 </w:t>
+      </w:r>
+      <w:r>
+        <w:rPr>
+          <w:rFonts w:ascii="Aptos Display" w:hAnsi="Aptos Display"/>
+          <w:sz w:val="28"/>
+          <w:szCs w:val="28"/>
+        </w:rPr>
+        <w:t>=</w:t>
+      </w:r>
+      <w:r>
+        <w:rPr>
+          <w:rFonts w:ascii="Aptos Display" w:hAnsi="Aptos Display"/>
+          <w:i/>
+          <w:iCs/>
+          <w:sz w:val="28"/>
+          <w:szCs w:val="28"/>
+        </w:rPr>
+        <w:t> value1</w:t>
+      </w:r>
+      <w:r>
+        <w:rPr>
+          <w:rFonts w:ascii="Aptos Display" w:hAnsi="Aptos Display"/>
+          <w:sz w:val="28"/>
+          <w:szCs w:val="28"/>
+        </w:rPr>
+        <w:t>,</w:t>
+      </w:r>
+      <w:r>
+        <w:rPr>
+          <w:rFonts w:ascii="Aptos Display" w:hAnsi="Aptos Display"/>
+          <w:i/>
+          <w:iCs/>
+          <w:sz w:val="28"/>
+          <w:szCs w:val="28"/>
+        </w:rPr>
+        <w:t> column2 </w:t>
+      </w:r>
+      <w:r>
+        <w:rPr>
+          <w:rFonts w:ascii="Aptos Display" w:hAnsi="Aptos Display"/>
+          <w:sz w:val="28"/>
+          <w:szCs w:val="28"/>
+        </w:rPr>
+        <w:t>=</w:t>
+      </w:r>
+      <w:r>
+        <w:rPr>
+          <w:rFonts w:ascii="Aptos Display" w:hAnsi="Aptos Display"/>
+          <w:i/>
+          <w:iCs/>
+          <w:sz w:val="28"/>
+          <w:szCs w:val="28"/>
+        </w:rPr>
+        <w:t> value2</w:t>
+      </w:r>
+      <w:r>
+        <w:rPr>
+          <w:rFonts w:ascii="Aptos Display" w:hAnsi="Aptos Display"/>
+          <w:sz w:val="28"/>
+          <w:szCs w:val="28"/>
+        </w:rPr>
+        <w:t>, ...</w:t>
+      </w:r>
+      <w:r>
+        <w:rPr>
+          <w:rFonts w:ascii="Aptos Display" w:hAnsi="Aptos Display"/>
+          <w:sz w:val="28"/>
+          <w:szCs w:val="28"/>
+        </w:rPr>
+        <w:br/>
+        <w:t>WHERE </w:t>
+      </w:r>
+      <w:r>
+        <w:rPr>
+          <w:rFonts w:ascii="Aptos Display" w:hAnsi="Aptos Display"/>
+          <w:i/>
+          <w:iCs/>
+          <w:sz w:val="28"/>
+          <w:szCs w:val="28"/>
+        </w:rPr>
+        <w:t>condition</w:t>
+      </w:r>
+      <w:r>
+        <w:rPr>
+          <w:rFonts w:ascii="Aptos Display" w:hAnsi="Aptos Display"/>
+          <w:sz w:val="28"/>
+          <w:szCs w:val="28"/>
+        </w:rPr>
+        <w:t>;</w:t>
       </w:r>
     </w:p>
     <w:p>
@@ -1191,7 +2485,16 @@
           <w:sz w:val="28"/>
           <w:szCs w:val="28"/>
         </w:rPr>
-        <w:t>CONSTRAINT </w:t>
+        <w:t>UPDATE Customers</w:t>
+      </w:r>
+      <w:r>
+        <w:rPr>
+          <w:rFonts w:ascii="Aptos Display" w:hAnsi="Aptos Display"/>
+          <w:sz w:val="28"/>
+          <w:szCs w:val="28"/>
+        </w:rPr>
+        <w:br/>
+        <w:t>SET </w:t>
       </w:r>
       <w:proofErr w:type="spellStart"/>
       <w:r>
@@ -1200,7 +2503,7 @@
           <w:sz w:val="28"/>
           <w:szCs w:val="28"/>
         </w:rPr>
-        <w:t>PK_Person</w:t>
+        <w:t>ContactName</w:t>
       </w:r>
       <w:proofErr w:type="spellEnd"/>
       <w:r>
@@ -1209,37 +2512,34 @@
           <w:sz w:val="28"/>
           <w:szCs w:val="28"/>
         </w:rPr>
-        <w:t> PRIMARY KEY (ID)</w:t>
-      </w:r>
-    </w:p>
-    <w:p>
-      <w:pPr>
-        <w:pStyle w:val="ListParagraph"/>
-        <w:numPr>
-          <w:ilvl w:val="0"/>
-          <w:numId w:val="2"/>
-        </w:numPr>
-        <w:rPr>
-          <w:rFonts w:ascii="Aptos Display" w:hAnsi="Aptos Display"/>
-          <w:sz w:val="28"/>
-          <w:szCs w:val="28"/>
-        </w:rPr>
-      </w:pPr>
-      <w:r>
-        <w:rPr>
-          <w:rFonts w:ascii="Aptos Display" w:hAnsi="Aptos Display"/>
-          <w:sz w:val="28"/>
-          <w:szCs w:val="28"/>
-        </w:rPr>
-        <w:t>FOREIGN KEY</w:t>
-      </w:r>
-      <w:r>
-        <w:rPr>
-          <w:rFonts w:ascii="Aptos Display" w:hAnsi="Aptos Display"/>
-          <w:sz w:val="28"/>
-          <w:szCs w:val="28"/>
-        </w:rPr>
-        <w:t>:</w:t>
+        <w:t xml:space="preserve"> = 'Alfred Schmidt', City= 'Frankfurt'</w:t>
+      </w:r>
+      <w:r>
+        <w:rPr>
+          <w:rFonts w:ascii="Aptos Display" w:hAnsi="Aptos Display"/>
+          <w:sz w:val="28"/>
+          <w:szCs w:val="28"/>
+        </w:rPr>
+        <w:br/>
+        <w:t>WHERE </w:t>
+      </w:r>
+      <w:proofErr w:type="spellStart"/>
+      <w:r>
+        <w:rPr>
+          <w:rFonts w:ascii="Aptos Display" w:hAnsi="Aptos Display"/>
+          <w:sz w:val="28"/>
+          <w:szCs w:val="28"/>
+        </w:rPr>
+        <w:t>CustomerID</w:t>
+      </w:r>
+      <w:proofErr w:type="spellEnd"/>
+      <w:r>
+        <w:rPr>
+          <w:rFonts w:ascii="Aptos Display" w:hAnsi="Aptos Display"/>
+          <w:sz w:val="28"/>
+          <w:szCs w:val="28"/>
+        </w:rPr>
+        <w:t xml:space="preserve"> = 1;</w:t>
       </w:r>
     </w:p>
     <w:p>
@@ -1261,7 +2561,16 @@
           <w:sz w:val="28"/>
           <w:szCs w:val="28"/>
         </w:rPr>
-        <w:t>FOREIGN KEY (</w:t>
+        <w:t>UPDATE Customers</w:t>
+      </w:r>
+      <w:r>
+        <w:rPr>
+          <w:rFonts w:ascii="Aptos Display" w:hAnsi="Aptos Display"/>
+          <w:sz w:val="28"/>
+          <w:szCs w:val="28"/>
+        </w:rPr>
+        <w:br/>
+        <w:t>SET </w:t>
       </w:r>
       <w:proofErr w:type="spellStart"/>
       <w:r>
@@ -1270,7 +2579,7 @@
           <w:sz w:val="28"/>
           <w:szCs w:val="28"/>
         </w:rPr>
-        <w:t>PersonID</w:t>
+        <w:t>ContactName</w:t>
       </w:r>
       <w:proofErr w:type="spellEnd"/>
       <w:r>
@@ -1279,57 +2588,16 @@
           <w:sz w:val="28"/>
           <w:szCs w:val="28"/>
         </w:rPr>
-        <w:t>) REFERENCES </w:t>
-      </w:r>
-      <w:proofErr w:type="gramStart"/>
-      <w:r>
-        <w:rPr>
-          <w:rFonts w:ascii="Aptos Display" w:hAnsi="Aptos Display"/>
-          <w:sz w:val="28"/>
-          <w:szCs w:val="28"/>
-        </w:rPr>
-        <w:t>Persons(</w:t>
-      </w:r>
-      <w:proofErr w:type="spellStart"/>
-      <w:proofErr w:type="gramEnd"/>
-      <w:r>
-        <w:rPr>
-          <w:rFonts w:ascii="Aptos Display" w:hAnsi="Aptos Display"/>
-          <w:sz w:val="28"/>
-          <w:szCs w:val="28"/>
-        </w:rPr>
-        <w:t>PersonID</w:t>
-      </w:r>
-      <w:proofErr w:type="spellEnd"/>
-      <w:r>
-        <w:rPr>
-          <w:rFonts w:ascii="Aptos Display" w:hAnsi="Aptos Display"/>
-          <w:sz w:val="28"/>
-          <w:szCs w:val="28"/>
-        </w:rPr>
-        <w:t>)</w:t>
-      </w:r>
-    </w:p>
-    <w:p>
-      <w:pPr>
-        <w:pStyle w:val="ListParagraph"/>
-        <w:numPr>
-          <w:ilvl w:val="0"/>
-          <w:numId w:val="2"/>
-        </w:numPr>
-        <w:rPr>
-          <w:rFonts w:ascii="Aptos Display" w:hAnsi="Aptos Display"/>
-          <w:sz w:val="28"/>
-          <w:szCs w:val="28"/>
-        </w:rPr>
-      </w:pPr>
-      <w:r>
-        <w:rPr>
-          <w:rFonts w:ascii="Aptos Display" w:hAnsi="Aptos Display"/>
-          <w:sz w:val="28"/>
-          <w:szCs w:val="28"/>
-        </w:rPr>
-        <w:t>Check:</w:t>
+        <w:t>='Juan'</w:t>
+      </w:r>
+      <w:r>
+        <w:rPr>
+          <w:rFonts w:ascii="Aptos Display" w:hAnsi="Aptos Display"/>
+          <w:sz w:val="28"/>
+          <w:szCs w:val="28"/>
+        </w:rPr>
+        <w:br/>
+        <w:t>WHERE Country='Mexico';</w:t>
       </w:r>
     </w:p>
     <w:p>
@@ -1351,29 +2619,33 @@
           <w:sz w:val="28"/>
           <w:szCs w:val="28"/>
         </w:rPr>
-        <w:t>Age int CHECK (Age&gt;=18)</w:t>
-      </w:r>
-    </w:p>
-    <w:p>
-      <w:pPr>
-        <w:pStyle w:val="ListParagraph"/>
-        <w:numPr>
-          <w:ilvl w:val="1"/>
-          <w:numId w:val="2"/>
-        </w:numPr>
-        <w:rPr>
-          <w:rFonts w:ascii="Aptos Display" w:hAnsi="Aptos Display"/>
-          <w:sz w:val="28"/>
-          <w:szCs w:val="28"/>
-        </w:rPr>
-      </w:pPr>
-      <w:r>
-        <w:rPr>
-          <w:rFonts w:ascii="Aptos Display" w:hAnsi="Aptos Display"/>
-          <w:sz w:val="28"/>
-          <w:szCs w:val="28"/>
-        </w:rPr>
-        <w:t>CONSTRAINT </w:t>
+        <w:t>UPDATE Customers</w:t>
+      </w:r>
+      <w:r>
+        <w:rPr>
+          <w:rFonts w:ascii="Aptos Display" w:hAnsi="Aptos Display"/>
+          <w:sz w:val="28"/>
+          <w:szCs w:val="28"/>
+        </w:rPr>
+        <w:br/>
+      </w:r>
+      <w:bookmarkStart w:id="0" w:name="_Hlk182148854"/>
+      <w:r>
+        <w:rPr>
+          <w:rFonts w:ascii="Aptos Display" w:hAnsi="Aptos Display"/>
+          <w:sz w:val="28"/>
+          <w:szCs w:val="28"/>
+        </w:rPr>
+        <w:t>SET</w:t>
+      </w:r>
+      <w:bookmarkEnd w:id="0"/>
+      <w:r>
+        <w:rPr>
+          <w:rFonts w:ascii="Aptos Display" w:hAnsi="Aptos Display"/>
+          <w:sz w:val="28"/>
+          <w:szCs w:val="28"/>
+        </w:rPr>
+        <w:t> </w:t>
       </w:r>
       <w:proofErr w:type="spellStart"/>
       <w:r>
@@ -1382,7 +2654,7 @@
           <w:sz w:val="28"/>
           <w:szCs w:val="28"/>
         </w:rPr>
-        <w:t>CHK_Person</w:t>
+        <w:t>ContactName</w:t>
       </w:r>
       <w:proofErr w:type="spellEnd"/>
       <w:r>
@@ -1391,218 +2663,20 @@
           <w:sz w:val="28"/>
           <w:szCs w:val="28"/>
         </w:rPr>
-        <w:t> CHECK (Age&gt;=18 AND City='Sandnes')</w:t>
-      </w:r>
-    </w:p>
-    <w:p>
-      <w:pPr>
-        <w:pStyle w:val="ListParagraph"/>
-        <w:numPr>
-          <w:ilvl w:val="0"/>
-          <w:numId w:val="2"/>
-        </w:numPr>
-        <w:rPr>
-          <w:rFonts w:ascii="Aptos Display" w:hAnsi="Aptos Display"/>
-          <w:sz w:val="28"/>
-          <w:szCs w:val="28"/>
-        </w:rPr>
-      </w:pPr>
-      <w:r>
-        <w:rPr>
-          <w:rFonts w:ascii="Aptos Display" w:hAnsi="Aptos Display"/>
-          <w:sz w:val="28"/>
-          <w:szCs w:val="28"/>
-        </w:rPr>
-        <w:t>DEFAULT:</w:t>
-      </w:r>
-    </w:p>
-    <w:p>
-      <w:pPr>
-        <w:pStyle w:val="ListParagraph"/>
-        <w:numPr>
-          <w:ilvl w:val="1"/>
-          <w:numId w:val="2"/>
-        </w:numPr>
-        <w:rPr>
-          <w:rFonts w:ascii="Aptos Display" w:hAnsi="Aptos Display"/>
-          <w:sz w:val="28"/>
-          <w:szCs w:val="28"/>
-        </w:rPr>
-      </w:pPr>
-      <w:r>
-        <w:rPr>
-          <w:rFonts w:ascii="Aptos Display" w:hAnsi="Aptos Display"/>
-          <w:sz w:val="28"/>
-          <w:szCs w:val="28"/>
-        </w:rPr>
-        <w:t xml:space="preserve">City </w:t>
-      </w:r>
-      <w:proofErr w:type="gramStart"/>
-      <w:r>
-        <w:rPr>
-          <w:rFonts w:ascii="Aptos Display" w:hAnsi="Aptos Display"/>
-          <w:sz w:val="28"/>
-          <w:szCs w:val="28"/>
-        </w:rPr>
-        <w:t>varchar(</w:t>
-      </w:r>
-      <w:proofErr w:type="gramEnd"/>
-      <w:r>
-        <w:rPr>
-          <w:rFonts w:ascii="Aptos Display" w:hAnsi="Aptos Display"/>
-          <w:sz w:val="28"/>
-          <w:szCs w:val="28"/>
-        </w:rPr>
-        <w:t>255) DEFAULT 'Sandnes'</w:t>
-      </w:r>
-    </w:p>
-    <w:p>
-      <w:pPr>
-        <w:pStyle w:val="ListParagraph"/>
-        <w:numPr>
-          <w:ilvl w:val="1"/>
-          <w:numId w:val="2"/>
-        </w:numPr>
-        <w:rPr>
-          <w:rFonts w:ascii="Aptos Display" w:hAnsi="Aptos Display"/>
-          <w:sz w:val="28"/>
-          <w:szCs w:val="28"/>
-        </w:rPr>
-      </w:pPr>
-      <w:proofErr w:type="spellStart"/>
-      <w:r>
-        <w:rPr>
-          <w:rFonts w:ascii="Aptos Display" w:hAnsi="Aptos Display"/>
-          <w:sz w:val="28"/>
-          <w:szCs w:val="28"/>
-        </w:rPr>
-        <w:t>OrderDate</w:t>
-      </w:r>
-      <w:proofErr w:type="spellEnd"/>
-      <w:r>
-        <w:rPr>
-          <w:rFonts w:ascii="Aptos Display" w:hAnsi="Aptos Display"/>
-          <w:sz w:val="28"/>
-          <w:szCs w:val="28"/>
-        </w:rPr>
-        <w:t xml:space="preserve"> date DEFAULT </w:t>
-      </w:r>
-      <w:proofErr w:type="gramStart"/>
-      <w:r>
-        <w:rPr>
-          <w:rFonts w:ascii="Aptos Display" w:hAnsi="Aptos Display"/>
-          <w:sz w:val="28"/>
-          <w:szCs w:val="28"/>
-        </w:rPr>
-        <w:t>GETDATE(</w:t>
-      </w:r>
-      <w:proofErr w:type="gramEnd"/>
-      <w:r>
-        <w:rPr>
-          <w:rFonts w:ascii="Aptos Display" w:hAnsi="Aptos Display"/>
-          <w:sz w:val="28"/>
-          <w:szCs w:val="28"/>
-        </w:rPr>
-        <w:t>)</w:t>
-      </w:r>
-    </w:p>
-    <w:p>
-      <w:pPr>
-        <w:pStyle w:val="ListParagraph"/>
-        <w:numPr>
-          <w:ilvl w:val="0"/>
-          <w:numId w:val="2"/>
-        </w:numPr>
-        <w:rPr>
-          <w:rFonts w:ascii="Aptos Display" w:hAnsi="Aptos Display"/>
-          <w:sz w:val="28"/>
-          <w:szCs w:val="28"/>
-        </w:rPr>
-      </w:pPr>
-      <w:r>
-        <w:rPr>
-          <w:rFonts w:ascii="Aptos Display" w:hAnsi="Aptos Display"/>
-          <w:sz w:val="28"/>
-          <w:szCs w:val="28"/>
-        </w:rPr>
-        <w:t>AUTO INCREMENT</w:t>
-      </w:r>
-      <w:r>
-        <w:rPr>
-          <w:rFonts w:ascii="Aptos Display" w:hAnsi="Aptos Display"/>
-          <w:sz w:val="28"/>
-          <w:szCs w:val="28"/>
-        </w:rPr>
-        <w:t>:</w:t>
-      </w:r>
-    </w:p>
-    <w:p>
-      <w:pPr>
-        <w:pStyle w:val="ListParagraph"/>
-        <w:numPr>
-          <w:ilvl w:val="1"/>
-          <w:numId w:val="2"/>
-        </w:numPr>
-        <w:rPr>
-          <w:rFonts w:ascii="Aptos Display" w:hAnsi="Aptos Display"/>
-          <w:sz w:val="28"/>
-          <w:szCs w:val="28"/>
-        </w:rPr>
-      </w:pPr>
-      <w:proofErr w:type="spellStart"/>
-      <w:r>
-        <w:rPr>
-          <w:rFonts w:ascii="Aptos Display" w:hAnsi="Aptos Display"/>
-          <w:sz w:val="28"/>
-          <w:szCs w:val="28"/>
-        </w:rPr>
-        <w:t>Personid</w:t>
-      </w:r>
-      <w:proofErr w:type="spellEnd"/>
-      <w:r>
-        <w:rPr>
-          <w:rFonts w:ascii="Aptos Display" w:hAnsi="Aptos Display"/>
-          <w:sz w:val="28"/>
-          <w:szCs w:val="28"/>
-        </w:rPr>
-        <w:t xml:space="preserve"> int NOT NULL AUTO_INCREMENT,</w:t>
-      </w:r>
-    </w:p>
-    <w:p>
-      <w:pPr>
-        <w:rPr>
-          <w:rFonts w:ascii="Aptos Display" w:hAnsi="Aptos Display"/>
-          <w:sz w:val="28"/>
-          <w:szCs w:val="28"/>
-        </w:rPr>
-      </w:pPr>
-    </w:p>
-    <w:p>
-      <w:pPr>
-        <w:rPr>
-          <w:rFonts w:ascii="Aptos Display" w:hAnsi="Aptos Display"/>
-          <w:sz w:val="28"/>
-          <w:szCs w:val="28"/>
-        </w:rPr>
-      </w:pPr>
-      <w:r>
-        <w:rPr>
-          <w:rFonts w:ascii="Aptos Display" w:hAnsi="Aptos Display"/>
-          <w:sz w:val="28"/>
-          <w:szCs w:val="28"/>
-        </w:rPr>
-        <w:br w:type="page"/>
-      </w:r>
-    </w:p>
-    <w:p>
-      <w:pPr>
-        <w:rPr>
-          <w:rFonts w:ascii="Aptos Display" w:hAnsi="Aptos Display"/>
-          <w:sz w:val="28"/>
-          <w:szCs w:val="28"/>
-        </w:rPr>
-      </w:pPr>
-      <w:r>
+        <w:t>='Juan';</w:t>
+      </w:r>
+    </w:p>
+    <w:p>
+      <w:pPr>
+        <w:rPr>
+          <w:rFonts w:ascii="Aptos Display" w:hAnsi="Aptos Display"/>
+          <w:sz w:val="28"/>
+          <w:szCs w:val="28"/>
+        </w:rPr>
+      </w:pPr>
+    </w:p>
+    <w:p>
+      <w:pPr>
         <w:rPr>
           <w:rFonts w:ascii="Aptos Display" w:hAnsi="Aptos Display"/>
           <w:b/>
@@ -1611,1156 +2685,22 @@
           <w:iCs/>
           <w:sz w:val="28"/>
           <w:szCs w:val="28"/>
+          <w:u w:val="single"/>
+        </w:rPr>
+      </w:pPr>
+      <w:r>
+        <w:rPr>
+          <w:rFonts w:ascii="Aptos Display" w:hAnsi="Aptos Display"/>
+          <w:b/>
+          <w:bCs/>
+          <w:i/>
+          <w:iCs/>
+          <w:sz w:val="28"/>
+          <w:szCs w:val="28"/>
           <w:highlight w:val="yellow"/>
           <w:u w:val="single"/>
         </w:rPr>
-        <w:lastRenderedPageBreak/>
-        <w:t>Alter Table</w:t>
-      </w:r>
-      <w:r>
-        <w:rPr>
-          <w:rFonts w:ascii="Aptos Display" w:hAnsi="Aptos Display"/>
-          <w:b/>
-          <w:bCs/>
-          <w:i/>
-          <w:iCs/>
-          <w:sz w:val="28"/>
-          <w:szCs w:val="28"/>
-          <w:u w:val="single"/>
-        </w:rPr>
-        <w:t>:</w:t>
-      </w:r>
-    </w:p>
-    <w:p>
-      <w:pPr>
-        <w:pStyle w:val="ListParagraph"/>
-        <w:numPr>
-          <w:ilvl w:val="0"/>
-          <w:numId w:val="2"/>
-        </w:numPr>
-        <w:rPr>
-          <w:rFonts w:ascii="Aptos Display" w:hAnsi="Aptos Display"/>
-          <w:sz w:val="28"/>
-          <w:szCs w:val="28"/>
-        </w:rPr>
-      </w:pPr>
-      <w:r>
-        <w:rPr>
-          <w:rFonts w:ascii="Aptos Display" w:hAnsi="Aptos Display"/>
-          <w:sz w:val="28"/>
-          <w:szCs w:val="28"/>
-        </w:rPr>
-        <w:t>ALTER TABLE </w:t>
-      </w:r>
-      <w:proofErr w:type="spellStart"/>
-      <w:r>
-        <w:rPr>
-          <w:rFonts w:ascii="Aptos Display" w:hAnsi="Aptos Display"/>
-          <w:i/>
-          <w:iCs/>
-          <w:sz w:val="28"/>
-          <w:szCs w:val="28"/>
-        </w:rPr>
-        <w:t>table_name</w:t>
-      </w:r>
-      <w:proofErr w:type="spellEnd"/>
-      <w:r>
-        <w:rPr>
-          <w:rFonts w:ascii="Aptos Display" w:hAnsi="Aptos Display"/>
-          <w:sz w:val="28"/>
-          <w:szCs w:val="28"/>
-        </w:rPr>
-        <w:br/>
-        <w:t>ADD </w:t>
-      </w:r>
-      <w:proofErr w:type="spellStart"/>
-      <w:r>
-        <w:rPr>
-          <w:rFonts w:ascii="Aptos Display" w:hAnsi="Aptos Display"/>
-          <w:i/>
-          <w:iCs/>
-          <w:sz w:val="28"/>
-          <w:szCs w:val="28"/>
-        </w:rPr>
-        <w:t>column_name</w:t>
-      </w:r>
-      <w:proofErr w:type="spellEnd"/>
-      <w:r>
-        <w:rPr>
-          <w:rFonts w:ascii="Aptos Display" w:hAnsi="Aptos Display"/>
-          <w:i/>
-          <w:iCs/>
-          <w:sz w:val="28"/>
-          <w:szCs w:val="28"/>
-        </w:rPr>
-        <w:t xml:space="preserve"> datatype</w:t>
-      </w:r>
-      <w:r>
-        <w:rPr>
-          <w:rFonts w:ascii="Aptos Display" w:hAnsi="Aptos Display"/>
-          <w:sz w:val="28"/>
-          <w:szCs w:val="28"/>
-        </w:rPr>
-        <w:t>;</w:t>
-      </w:r>
-    </w:p>
-    <w:p>
-      <w:pPr>
-        <w:pStyle w:val="ListParagraph"/>
-        <w:numPr>
-          <w:ilvl w:val="1"/>
-          <w:numId w:val="2"/>
-        </w:numPr>
-        <w:rPr>
-          <w:rFonts w:ascii="Aptos Display" w:hAnsi="Aptos Display"/>
-          <w:sz w:val="28"/>
-          <w:szCs w:val="28"/>
-        </w:rPr>
-      </w:pPr>
-      <w:r>
-        <w:rPr>
-          <w:rFonts w:ascii="Aptos Display" w:hAnsi="Aptos Display"/>
-          <w:sz w:val="28"/>
-          <w:szCs w:val="28"/>
-        </w:rPr>
-        <w:t>ALTER TABLE Customers</w:t>
-      </w:r>
-      <w:r>
-        <w:rPr>
-          <w:rFonts w:ascii="Aptos Display" w:hAnsi="Aptos Display"/>
-          <w:sz w:val="28"/>
-          <w:szCs w:val="28"/>
-        </w:rPr>
-        <w:br/>
-        <w:t xml:space="preserve">ADD Email </w:t>
-      </w:r>
-      <w:proofErr w:type="gramStart"/>
-      <w:r>
-        <w:rPr>
-          <w:rFonts w:ascii="Aptos Display" w:hAnsi="Aptos Display"/>
-          <w:sz w:val="28"/>
-          <w:szCs w:val="28"/>
-        </w:rPr>
-        <w:t>varchar(</w:t>
-      </w:r>
-      <w:proofErr w:type="gramEnd"/>
-      <w:r>
-        <w:rPr>
-          <w:rFonts w:ascii="Aptos Display" w:hAnsi="Aptos Display"/>
-          <w:sz w:val="28"/>
-          <w:szCs w:val="28"/>
-        </w:rPr>
-        <w:t>255);</w:t>
-      </w:r>
-    </w:p>
-    <w:p>
-      <w:pPr>
-        <w:pStyle w:val="ListParagraph"/>
-        <w:numPr>
-          <w:ilvl w:val="0"/>
-          <w:numId w:val="2"/>
-        </w:numPr>
-        <w:rPr>
-          <w:rFonts w:ascii="Aptos Display" w:hAnsi="Aptos Display"/>
-          <w:sz w:val="28"/>
-          <w:szCs w:val="28"/>
-        </w:rPr>
-      </w:pPr>
-      <w:r>
-        <w:rPr>
-          <w:rFonts w:ascii="Aptos Display" w:hAnsi="Aptos Display"/>
-          <w:sz w:val="28"/>
-          <w:szCs w:val="28"/>
-        </w:rPr>
-        <w:t>ALTER TABLE </w:t>
-      </w:r>
-      <w:proofErr w:type="spellStart"/>
-      <w:r>
-        <w:rPr>
-          <w:rFonts w:ascii="Aptos Display" w:hAnsi="Aptos Display"/>
-          <w:i/>
-          <w:iCs/>
-          <w:sz w:val="28"/>
-          <w:szCs w:val="28"/>
-        </w:rPr>
-        <w:t>table_name</w:t>
-      </w:r>
-      <w:proofErr w:type="spellEnd"/>
-      <w:r>
-        <w:rPr>
-          <w:rFonts w:ascii="Aptos Display" w:hAnsi="Aptos Display"/>
-          <w:sz w:val="28"/>
-          <w:szCs w:val="28"/>
-        </w:rPr>
-        <w:br/>
-        <w:t>DROP COLUMN </w:t>
-      </w:r>
-      <w:proofErr w:type="spellStart"/>
-      <w:r>
-        <w:rPr>
-          <w:rFonts w:ascii="Aptos Display" w:hAnsi="Aptos Display"/>
-          <w:i/>
-          <w:iCs/>
-          <w:sz w:val="28"/>
-          <w:szCs w:val="28"/>
-        </w:rPr>
-        <w:t>column_name</w:t>
-      </w:r>
-      <w:proofErr w:type="spellEnd"/>
-      <w:r>
-        <w:rPr>
-          <w:rFonts w:ascii="Aptos Display" w:hAnsi="Aptos Display"/>
-          <w:sz w:val="28"/>
-          <w:szCs w:val="28"/>
-        </w:rPr>
-        <w:t>;</w:t>
-      </w:r>
-    </w:p>
-    <w:p>
-      <w:pPr>
-        <w:pStyle w:val="ListParagraph"/>
-        <w:numPr>
-          <w:ilvl w:val="1"/>
-          <w:numId w:val="2"/>
-        </w:numPr>
-        <w:rPr>
-          <w:rFonts w:ascii="Aptos Display" w:hAnsi="Aptos Display"/>
-          <w:sz w:val="28"/>
-          <w:szCs w:val="28"/>
-        </w:rPr>
-      </w:pPr>
-      <w:r>
-        <w:rPr>
-          <w:rFonts w:ascii="Aptos Display" w:hAnsi="Aptos Display"/>
-          <w:sz w:val="28"/>
-          <w:szCs w:val="28"/>
-        </w:rPr>
-        <w:t>ALTER TABLE Customers</w:t>
-      </w:r>
-      <w:r>
-        <w:rPr>
-          <w:rFonts w:ascii="Aptos Display" w:hAnsi="Aptos Display"/>
-          <w:sz w:val="28"/>
-          <w:szCs w:val="28"/>
-        </w:rPr>
-        <w:br/>
-        <w:t>DROP COLUMN Email;</w:t>
-      </w:r>
-    </w:p>
-    <w:p>
-      <w:pPr>
-        <w:pStyle w:val="ListParagraph"/>
-        <w:numPr>
-          <w:ilvl w:val="0"/>
-          <w:numId w:val="2"/>
-        </w:numPr>
-        <w:rPr>
-          <w:rFonts w:ascii="Aptos Display" w:hAnsi="Aptos Display"/>
-          <w:sz w:val="28"/>
-          <w:szCs w:val="28"/>
-        </w:rPr>
-      </w:pPr>
-      <w:r>
-        <w:rPr>
-          <w:rFonts w:ascii="Aptos Display" w:hAnsi="Aptos Display"/>
-          <w:sz w:val="28"/>
-          <w:szCs w:val="28"/>
-        </w:rPr>
-        <w:t>ALTER TABLE </w:t>
-      </w:r>
-      <w:proofErr w:type="spellStart"/>
-      <w:r>
-        <w:rPr>
-          <w:rFonts w:ascii="Aptos Display" w:hAnsi="Aptos Display"/>
-          <w:i/>
-          <w:iCs/>
-          <w:sz w:val="28"/>
-          <w:szCs w:val="28"/>
-        </w:rPr>
-        <w:t>table_name</w:t>
-      </w:r>
-      <w:proofErr w:type="spellEnd"/>
-      <w:r>
-        <w:rPr>
-          <w:rFonts w:ascii="Aptos Display" w:hAnsi="Aptos Display"/>
-          <w:sz w:val="28"/>
-          <w:szCs w:val="28"/>
-        </w:rPr>
-        <w:br/>
-        <w:t>RENAME COLUMN </w:t>
-      </w:r>
-      <w:proofErr w:type="spellStart"/>
-      <w:r>
-        <w:rPr>
-          <w:rFonts w:ascii="Aptos Display" w:hAnsi="Aptos Display"/>
-          <w:i/>
-          <w:iCs/>
-          <w:sz w:val="28"/>
-          <w:szCs w:val="28"/>
-        </w:rPr>
-        <w:t>old_name</w:t>
-      </w:r>
-      <w:proofErr w:type="spellEnd"/>
-      <w:r>
-        <w:rPr>
-          <w:rFonts w:ascii="Aptos Display" w:hAnsi="Aptos Display"/>
-          <w:sz w:val="28"/>
-          <w:szCs w:val="28"/>
-        </w:rPr>
-        <w:t> to </w:t>
-      </w:r>
-      <w:proofErr w:type="spellStart"/>
-      <w:r>
-        <w:rPr>
-          <w:rFonts w:ascii="Aptos Display" w:hAnsi="Aptos Display"/>
-          <w:i/>
-          <w:iCs/>
-          <w:sz w:val="28"/>
-          <w:szCs w:val="28"/>
-        </w:rPr>
-        <w:t>new_name</w:t>
-      </w:r>
-      <w:proofErr w:type="spellEnd"/>
-      <w:r>
-        <w:rPr>
-          <w:rFonts w:ascii="Aptos Display" w:hAnsi="Aptos Display"/>
-          <w:sz w:val="28"/>
-          <w:szCs w:val="28"/>
-        </w:rPr>
-        <w:t>;</w:t>
-      </w:r>
-    </w:p>
-    <w:p>
-      <w:pPr>
-        <w:rPr>
-          <w:rFonts w:ascii="Aptos Display" w:hAnsi="Aptos Display"/>
-          <w:sz w:val="28"/>
-          <w:szCs w:val="28"/>
-        </w:rPr>
-      </w:pPr>
-    </w:p>
-    <w:p>
-      <w:pPr>
-        <w:rPr>
-          <w:rFonts w:ascii="Aptos Display" w:hAnsi="Aptos Display"/>
-          <w:sz w:val="28"/>
-          <w:szCs w:val="28"/>
-        </w:rPr>
-      </w:pPr>
-    </w:p>
-    <w:p>
-      <w:pPr>
-        <w:rPr>
-          <w:rFonts w:ascii="Aptos Display" w:hAnsi="Aptos Display"/>
-          <w:sz w:val="28"/>
-          <w:szCs w:val="28"/>
-        </w:rPr>
-      </w:pPr>
-    </w:p>
-    <w:p>
-      <w:pPr>
-        <w:rPr>
-          <w:rFonts w:ascii="Aptos Display" w:hAnsi="Aptos Display"/>
-          <w:sz w:val="28"/>
-          <w:szCs w:val="28"/>
-        </w:rPr>
-      </w:pPr>
-      <w:r>
-        <w:rPr>
-          <w:rFonts w:ascii="Aptos Display" w:hAnsi="Aptos Display"/>
-          <w:sz w:val="28"/>
-          <w:szCs w:val="28"/>
-        </w:rPr>
-        <w:br w:type="page"/>
-      </w:r>
-    </w:p>
-    <w:p>
-      <w:pPr>
-        <w:rPr>
-          <w:rFonts w:ascii="Aptos Display" w:hAnsi="Aptos Display"/>
-          <w:sz w:val="28"/>
-          <w:szCs w:val="28"/>
-        </w:rPr>
-      </w:pPr>
-      <w:r>
-        <w:rPr>
-          <w:rFonts w:ascii="Aptos Display" w:hAnsi="Aptos Display"/>
-          <w:b/>
-          <w:bCs/>
-          <w:i/>
-          <w:iCs/>
-          <w:sz w:val="28"/>
-          <w:szCs w:val="28"/>
-          <w:highlight w:val="yellow"/>
-          <w:u w:val="single"/>
-        </w:rPr>
-        <w:lastRenderedPageBreak/>
-        <w:t xml:space="preserve">Alter </w:t>
-      </w:r>
-      <w:r>
-        <w:rPr>
-          <w:rFonts w:ascii="Aptos Display" w:hAnsi="Aptos Display"/>
-          <w:b/>
-          <w:bCs/>
-          <w:i/>
-          <w:iCs/>
-          <w:sz w:val="28"/>
-          <w:szCs w:val="28"/>
-          <w:highlight w:val="yellow"/>
-          <w:u w:val="single"/>
-        </w:rPr>
-        <w:t>Table</w:t>
-      </w:r>
-      <w:r>
-        <w:rPr>
-          <w:rFonts w:ascii="Aptos Display" w:hAnsi="Aptos Display"/>
-          <w:sz w:val="28"/>
-          <w:szCs w:val="28"/>
-        </w:rPr>
-        <w:t>:</w:t>
-      </w:r>
-    </w:p>
-    <w:p>
-      <w:pPr>
-        <w:pStyle w:val="ListParagraph"/>
-        <w:numPr>
-          <w:ilvl w:val="0"/>
-          <w:numId w:val="2"/>
-        </w:numPr>
-        <w:rPr>
-          <w:rFonts w:ascii="Aptos Display" w:hAnsi="Aptos Display"/>
-          <w:sz w:val="28"/>
-          <w:szCs w:val="28"/>
-        </w:rPr>
-      </w:pPr>
-      <w:r>
-        <w:rPr>
-          <w:rFonts w:ascii="Aptos Display" w:hAnsi="Aptos Display"/>
-          <w:sz w:val="28"/>
-          <w:szCs w:val="28"/>
-        </w:rPr>
-        <w:t>INSERT INTO </w:t>
-      </w:r>
-      <w:proofErr w:type="spellStart"/>
-      <w:r>
-        <w:rPr>
-          <w:rFonts w:ascii="Aptos Display" w:hAnsi="Aptos Display"/>
-          <w:i/>
-          <w:iCs/>
-          <w:sz w:val="28"/>
-          <w:szCs w:val="28"/>
-        </w:rPr>
-        <w:t>table_name</w:t>
-      </w:r>
-      <w:proofErr w:type="spellEnd"/>
-      <w:r>
-        <w:rPr>
-          <w:rFonts w:ascii="Aptos Display" w:hAnsi="Aptos Display"/>
-          <w:sz w:val="28"/>
-          <w:szCs w:val="28"/>
-        </w:rPr>
-        <w:t> (</w:t>
-      </w:r>
-      <w:r>
-        <w:rPr>
-          <w:rFonts w:ascii="Aptos Display" w:hAnsi="Aptos Display"/>
-          <w:i/>
-          <w:iCs/>
-          <w:sz w:val="28"/>
-          <w:szCs w:val="28"/>
-        </w:rPr>
-        <w:t>column1</w:t>
-      </w:r>
-      <w:r>
-        <w:rPr>
-          <w:rFonts w:ascii="Aptos Display" w:hAnsi="Aptos Display"/>
-          <w:sz w:val="28"/>
-          <w:szCs w:val="28"/>
-        </w:rPr>
-        <w:t>,</w:t>
-      </w:r>
-      <w:r>
-        <w:rPr>
-          <w:rFonts w:ascii="Aptos Display" w:hAnsi="Aptos Display"/>
-          <w:i/>
-          <w:iCs/>
-          <w:sz w:val="28"/>
-          <w:szCs w:val="28"/>
-        </w:rPr>
-        <w:t> column2</w:t>
-      </w:r>
-      <w:r>
-        <w:rPr>
-          <w:rFonts w:ascii="Aptos Display" w:hAnsi="Aptos Display"/>
-          <w:sz w:val="28"/>
-          <w:szCs w:val="28"/>
-        </w:rPr>
-        <w:t>,</w:t>
-      </w:r>
-      <w:r>
-        <w:rPr>
-          <w:rFonts w:ascii="Aptos Display" w:hAnsi="Aptos Display"/>
-          <w:i/>
-          <w:iCs/>
-          <w:sz w:val="28"/>
-          <w:szCs w:val="28"/>
-        </w:rPr>
-        <w:t> column3</w:t>
-      </w:r>
-      <w:r>
-        <w:rPr>
-          <w:rFonts w:ascii="Aptos Display" w:hAnsi="Aptos Display"/>
-          <w:sz w:val="28"/>
-          <w:szCs w:val="28"/>
-        </w:rPr>
-        <w:t>, ...)</w:t>
-      </w:r>
-      <w:r>
-        <w:rPr>
-          <w:rFonts w:ascii="Aptos Display" w:hAnsi="Aptos Display"/>
-          <w:sz w:val="28"/>
-          <w:szCs w:val="28"/>
-        </w:rPr>
-        <w:br/>
-        <w:t>VALUES (</w:t>
-      </w:r>
-      <w:r>
-        <w:rPr>
-          <w:rFonts w:ascii="Aptos Display" w:hAnsi="Aptos Display"/>
-          <w:i/>
-          <w:iCs/>
-          <w:sz w:val="28"/>
-          <w:szCs w:val="28"/>
-        </w:rPr>
-        <w:t>value1</w:t>
-      </w:r>
-      <w:r>
-        <w:rPr>
-          <w:rFonts w:ascii="Aptos Display" w:hAnsi="Aptos Display"/>
-          <w:sz w:val="28"/>
-          <w:szCs w:val="28"/>
-        </w:rPr>
-        <w:t>,</w:t>
-      </w:r>
-      <w:r>
-        <w:rPr>
-          <w:rFonts w:ascii="Aptos Display" w:hAnsi="Aptos Display"/>
-          <w:i/>
-          <w:iCs/>
-          <w:sz w:val="28"/>
-          <w:szCs w:val="28"/>
-        </w:rPr>
-        <w:t> value2</w:t>
-      </w:r>
-      <w:r>
-        <w:rPr>
-          <w:rFonts w:ascii="Aptos Display" w:hAnsi="Aptos Display"/>
-          <w:sz w:val="28"/>
-          <w:szCs w:val="28"/>
-        </w:rPr>
-        <w:t>,</w:t>
-      </w:r>
-      <w:r>
-        <w:rPr>
-          <w:rFonts w:ascii="Aptos Display" w:hAnsi="Aptos Display"/>
-          <w:i/>
-          <w:iCs/>
-          <w:sz w:val="28"/>
-          <w:szCs w:val="28"/>
-        </w:rPr>
-        <w:t> value3</w:t>
-      </w:r>
-      <w:r>
-        <w:rPr>
-          <w:rFonts w:ascii="Aptos Display" w:hAnsi="Aptos Display"/>
-          <w:sz w:val="28"/>
-          <w:szCs w:val="28"/>
-        </w:rPr>
-        <w:t>, ...);</w:t>
-      </w:r>
-    </w:p>
-    <w:p>
-      <w:pPr>
-        <w:pStyle w:val="ListParagraph"/>
-        <w:numPr>
-          <w:ilvl w:val="0"/>
-          <w:numId w:val="2"/>
-        </w:numPr>
-        <w:rPr>
-          <w:rFonts w:ascii="Aptos Display" w:hAnsi="Aptos Display"/>
-          <w:sz w:val="28"/>
-          <w:szCs w:val="28"/>
-        </w:rPr>
-      </w:pPr>
-      <w:r>
-        <w:rPr>
-          <w:rFonts w:ascii="Aptos Display" w:hAnsi="Aptos Display"/>
-          <w:sz w:val="28"/>
-          <w:szCs w:val="28"/>
-        </w:rPr>
-        <w:t>INSERT INTO </w:t>
-      </w:r>
-      <w:proofErr w:type="spellStart"/>
-      <w:r>
-        <w:rPr>
-          <w:rFonts w:ascii="Aptos Display" w:hAnsi="Aptos Display"/>
-          <w:i/>
-          <w:iCs/>
-          <w:sz w:val="28"/>
-          <w:szCs w:val="28"/>
-        </w:rPr>
-        <w:t>table_name</w:t>
-      </w:r>
-      <w:proofErr w:type="spellEnd"/>
-      <w:r>
-        <w:rPr>
-          <w:rFonts w:ascii="Aptos Display" w:hAnsi="Aptos Display"/>
-          <w:sz w:val="28"/>
-          <w:szCs w:val="28"/>
-        </w:rPr>
-        <w:br/>
-        <w:t>VALUES (</w:t>
-      </w:r>
-      <w:r>
-        <w:rPr>
-          <w:rFonts w:ascii="Aptos Display" w:hAnsi="Aptos Display"/>
-          <w:i/>
-          <w:iCs/>
-          <w:sz w:val="28"/>
-          <w:szCs w:val="28"/>
-        </w:rPr>
-        <w:t>value1</w:t>
-      </w:r>
-      <w:r>
-        <w:rPr>
-          <w:rFonts w:ascii="Aptos Display" w:hAnsi="Aptos Display"/>
-          <w:sz w:val="28"/>
-          <w:szCs w:val="28"/>
-        </w:rPr>
-        <w:t>,</w:t>
-      </w:r>
-      <w:r>
-        <w:rPr>
-          <w:rFonts w:ascii="Aptos Display" w:hAnsi="Aptos Display"/>
-          <w:i/>
-          <w:iCs/>
-          <w:sz w:val="28"/>
-          <w:szCs w:val="28"/>
-        </w:rPr>
-        <w:t> value2</w:t>
-      </w:r>
-      <w:r>
-        <w:rPr>
-          <w:rFonts w:ascii="Aptos Display" w:hAnsi="Aptos Display"/>
-          <w:sz w:val="28"/>
-          <w:szCs w:val="28"/>
-        </w:rPr>
-        <w:t>,</w:t>
-      </w:r>
-      <w:r>
-        <w:rPr>
-          <w:rFonts w:ascii="Aptos Display" w:hAnsi="Aptos Display"/>
-          <w:i/>
-          <w:iCs/>
-          <w:sz w:val="28"/>
-          <w:szCs w:val="28"/>
-        </w:rPr>
-        <w:t> value3</w:t>
-      </w:r>
-      <w:r>
-        <w:rPr>
-          <w:rFonts w:ascii="Aptos Display" w:hAnsi="Aptos Display"/>
-          <w:sz w:val="28"/>
-          <w:szCs w:val="28"/>
-        </w:rPr>
-        <w:t>, ...);</w:t>
-      </w:r>
-    </w:p>
-    <w:p>
-      <w:pPr>
-        <w:pStyle w:val="ListParagraph"/>
-        <w:numPr>
-          <w:ilvl w:val="1"/>
-          <w:numId w:val="2"/>
-        </w:numPr>
-        <w:rPr>
-          <w:rFonts w:ascii="Aptos Display" w:hAnsi="Aptos Display"/>
-          <w:sz w:val="28"/>
-          <w:szCs w:val="28"/>
-        </w:rPr>
-      </w:pPr>
-      <w:r>
-        <w:rPr>
-          <w:rFonts w:ascii="Aptos Display" w:hAnsi="Aptos Display"/>
-          <w:sz w:val="28"/>
-          <w:szCs w:val="28"/>
-        </w:rPr>
-        <w:t>INSERT INTO Customers (</w:t>
-      </w:r>
-      <w:proofErr w:type="spellStart"/>
-      <w:r>
-        <w:rPr>
-          <w:rFonts w:ascii="Aptos Display" w:hAnsi="Aptos Display"/>
-          <w:sz w:val="28"/>
-          <w:szCs w:val="28"/>
-        </w:rPr>
-        <w:t>CustomerName</w:t>
-      </w:r>
-      <w:proofErr w:type="spellEnd"/>
-      <w:r>
-        <w:rPr>
-          <w:rFonts w:ascii="Aptos Display" w:hAnsi="Aptos Display"/>
-          <w:sz w:val="28"/>
-          <w:szCs w:val="28"/>
-        </w:rPr>
-        <w:t>, City, Country)</w:t>
-      </w:r>
-      <w:r>
-        <w:rPr>
-          <w:rFonts w:ascii="Aptos Display" w:hAnsi="Aptos Display"/>
-          <w:sz w:val="28"/>
-          <w:szCs w:val="28"/>
-        </w:rPr>
-        <w:br/>
-        <w:t>VALUES ('Cardinal', 'Stavanger', 'Norway');</w:t>
-      </w:r>
-    </w:p>
-    <w:p>
-      <w:pPr>
-        <w:rPr>
-          <w:rFonts w:ascii="Aptos Display" w:hAnsi="Aptos Display"/>
-          <w:sz w:val="28"/>
-          <w:szCs w:val="28"/>
-        </w:rPr>
-      </w:pPr>
-    </w:p>
-    <w:p>
-      <w:pPr>
-        <w:rPr>
-          <w:rFonts w:ascii="Aptos Display" w:hAnsi="Aptos Display"/>
-          <w:sz w:val="28"/>
-          <w:szCs w:val="28"/>
-        </w:rPr>
-      </w:pPr>
-      <w:r>
-        <w:rPr>
-          <w:rFonts w:ascii="Aptos Display" w:hAnsi="Aptos Display"/>
-          <w:b/>
-          <w:bCs/>
-          <w:i/>
-          <w:iCs/>
-          <w:sz w:val="28"/>
-          <w:szCs w:val="28"/>
-          <w:highlight w:val="yellow"/>
-          <w:u w:val="single"/>
-        </w:rPr>
-        <w:t>Update Statement</w:t>
-      </w:r>
-      <w:r>
-        <w:rPr>
-          <w:rFonts w:ascii="Aptos Display" w:hAnsi="Aptos Display"/>
-          <w:b/>
-          <w:bCs/>
-          <w:i/>
-          <w:iCs/>
-          <w:sz w:val="28"/>
-          <w:szCs w:val="28"/>
-          <w:u w:val="single"/>
-        </w:rPr>
-        <w:t>:</w:t>
-      </w:r>
-    </w:p>
-    <w:p>
-      <w:pPr>
-        <w:pStyle w:val="ListParagraph"/>
-        <w:numPr>
-          <w:ilvl w:val="0"/>
-          <w:numId w:val="2"/>
-        </w:numPr>
-        <w:rPr>
-          <w:rFonts w:ascii="Aptos Display" w:hAnsi="Aptos Display"/>
-          <w:sz w:val="28"/>
-          <w:szCs w:val="28"/>
-        </w:rPr>
-      </w:pPr>
-      <w:r>
-        <w:rPr>
-          <w:rFonts w:ascii="Aptos Display" w:hAnsi="Aptos Display"/>
-          <w:sz w:val="28"/>
-          <w:szCs w:val="28"/>
-        </w:rPr>
-        <w:t>UPDATE </w:t>
-      </w:r>
-      <w:proofErr w:type="spellStart"/>
-      <w:r>
-        <w:rPr>
-          <w:rFonts w:ascii="Aptos Display" w:hAnsi="Aptos Display"/>
-          <w:i/>
-          <w:iCs/>
-          <w:sz w:val="28"/>
-          <w:szCs w:val="28"/>
-        </w:rPr>
-        <w:t>table_name</w:t>
-      </w:r>
-      <w:proofErr w:type="spellEnd"/>
-      <w:r>
-        <w:rPr>
-          <w:rFonts w:ascii="Aptos Display" w:hAnsi="Aptos Display"/>
-          <w:sz w:val="28"/>
-          <w:szCs w:val="28"/>
-        </w:rPr>
-        <w:br/>
-        <w:t>SET </w:t>
-      </w:r>
-      <w:r>
-        <w:rPr>
-          <w:rFonts w:ascii="Aptos Display" w:hAnsi="Aptos Display"/>
-          <w:i/>
-          <w:iCs/>
-          <w:sz w:val="28"/>
-          <w:szCs w:val="28"/>
-        </w:rPr>
-        <w:t>column1 </w:t>
-      </w:r>
-      <w:r>
-        <w:rPr>
-          <w:rFonts w:ascii="Aptos Display" w:hAnsi="Aptos Display"/>
-          <w:sz w:val="28"/>
-          <w:szCs w:val="28"/>
-        </w:rPr>
-        <w:t>=</w:t>
-      </w:r>
-      <w:r>
-        <w:rPr>
-          <w:rFonts w:ascii="Aptos Display" w:hAnsi="Aptos Display"/>
-          <w:i/>
-          <w:iCs/>
-          <w:sz w:val="28"/>
-          <w:szCs w:val="28"/>
-        </w:rPr>
-        <w:t> value1</w:t>
-      </w:r>
-      <w:r>
-        <w:rPr>
-          <w:rFonts w:ascii="Aptos Display" w:hAnsi="Aptos Display"/>
-          <w:sz w:val="28"/>
-          <w:szCs w:val="28"/>
-        </w:rPr>
-        <w:t>,</w:t>
-      </w:r>
-      <w:r>
-        <w:rPr>
-          <w:rFonts w:ascii="Aptos Display" w:hAnsi="Aptos Display"/>
-          <w:i/>
-          <w:iCs/>
-          <w:sz w:val="28"/>
-          <w:szCs w:val="28"/>
-        </w:rPr>
-        <w:t> column2 </w:t>
-      </w:r>
-      <w:r>
-        <w:rPr>
-          <w:rFonts w:ascii="Aptos Display" w:hAnsi="Aptos Display"/>
-          <w:sz w:val="28"/>
-          <w:szCs w:val="28"/>
-        </w:rPr>
-        <w:t>=</w:t>
-      </w:r>
-      <w:r>
-        <w:rPr>
-          <w:rFonts w:ascii="Aptos Display" w:hAnsi="Aptos Display"/>
-          <w:i/>
-          <w:iCs/>
-          <w:sz w:val="28"/>
-          <w:szCs w:val="28"/>
-        </w:rPr>
-        <w:t> value2</w:t>
-      </w:r>
-      <w:r>
-        <w:rPr>
-          <w:rFonts w:ascii="Aptos Display" w:hAnsi="Aptos Display"/>
-          <w:sz w:val="28"/>
-          <w:szCs w:val="28"/>
-        </w:rPr>
-        <w:t>, ...</w:t>
-      </w:r>
-      <w:r>
-        <w:rPr>
-          <w:rFonts w:ascii="Aptos Display" w:hAnsi="Aptos Display"/>
-          <w:sz w:val="28"/>
-          <w:szCs w:val="28"/>
-        </w:rPr>
-        <w:br/>
-        <w:t>WHERE </w:t>
-      </w:r>
-      <w:r>
-        <w:rPr>
-          <w:rFonts w:ascii="Aptos Display" w:hAnsi="Aptos Display"/>
-          <w:i/>
-          <w:iCs/>
-          <w:sz w:val="28"/>
-          <w:szCs w:val="28"/>
-        </w:rPr>
-        <w:t>condition</w:t>
-      </w:r>
-      <w:r>
-        <w:rPr>
-          <w:rFonts w:ascii="Aptos Display" w:hAnsi="Aptos Display"/>
-          <w:sz w:val="28"/>
-          <w:szCs w:val="28"/>
-        </w:rPr>
-        <w:t>;</w:t>
-      </w:r>
-    </w:p>
-    <w:p>
-      <w:pPr>
-        <w:pStyle w:val="ListParagraph"/>
-        <w:numPr>
-          <w:ilvl w:val="1"/>
-          <w:numId w:val="2"/>
-        </w:numPr>
-        <w:rPr>
-          <w:rFonts w:ascii="Aptos Display" w:hAnsi="Aptos Display"/>
-          <w:sz w:val="28"/>
-          <w:szCs w:val="28"/>
-        </w:rPr>
-      </w:pPr>
-      <w:r>
-        <w:rPr>
-          <w:rFonts w:ascii="Aptos Display" w:hAnsi="Aptos Display"/>
-          <w:sz w:val="28"/>
-          <w:szCs w:val="28"/>
-        </w:rPr>
-        <w:t>UPDATE Customers</w:t>
-      </w:r>
-      <w:r>
-        <w:rPr>
-          <w:rFonts w:ascii="Aptos Display" w:hAnsi="Aptos Display"/>
-          <w:sz w:val="28"/>
-          <w:szCs w:val="28"/>
-        </w:rPr>
-        <w:br/>
-        <w:t>SET </w:t>
-      </w:r>
-      <w:proofErr w:type="spellStart"/>
-      <w:r>
-        <w:rPr>
-          <w:rFonts w:ascii="Aptos Display" w:hAnsi="Aptos Display"/>
-          <w:sz w:val="28"/>
-          <w:szCs w:val="28"/>
-        </w:rPr>
-        <w:t>ContactName</w:t>
-      </w:r>
-      <w:proofErr w:type="spellEnd"/>
-      <w:r>
-        <w:rPr>
-          <w:rFonts w:ascii="Aptos Display" w:hAnsi="Aptos Display"/>
-          <w:sz w:val="28"/>
-          <w:szCs w:val="28"/>
-        </w:rPr>
-        <w:t xml:space="preserve"> = 'Alfred Schmidt', City= 'Frankfurt'</w:t>
-      </w:r>
-      <w:r>
-        <w:rPr>
-          <w:rFonts w:ascii="Aptos Display" w:hAnsi="Aptos Display"/>
-          <w:sz w:val="28"/>
-          <w:szCs w:val="28"/>
-        </w:rPr>
-        <w:br/>
-        <w:t>WHERE </w:t>
-      </w:r>
-      <w:proofErr w:type="spellStart"/>
-      <w:r>
-        <w:rPr>
-          <w:rFonts w:ascii="Aptos Display" w:hAnsi="Aptos Display"/>
-          <w:sz w:val="28"/>
-          <w:szCs w:val="28"/>
-        </w:rPr>
-        <w:t>CustomerID</w:t>
-      </w:r>
-      <w:proofErr w:type="spellEnd"/>
-      <w:r>
-        <w:rPr>
-          <w:rFonts w:ascii="Aptos Display" w:hAnsi="Aptos Display"/>
-          <w:sz w:val="28"/>
-          <w:szCs w:val="28"/>
-        </w:rPr>
-        <w:t xml:space="preserve"> = 1;</w:t>
-      </w:r>
-    </w:p>
-    <w:p>
-      <w:pPr>
-        <w:pStyle w:val="ListParagraph"/>
-        <w:numPr>
-          <w:ilvl w:val="1"/>
-          <w:numId w:val="2"/>
-        </w:numPr>
-        <w:rPr>
-          <w:rFonts w:ascii="Aptos Display" w:hAnsi="Aptos Display"/>
-          <w:sz w:val="28"/>
-          <w:szCs w:val="28"/>
-        </w:rPr>
-      </w:pPr>
-      <w:r>
-        <w:rPr>
-          <w:rFonts w:ascii="Aptos Display" w:hAnsi="Aptos Display"/>
-          <w:sz w:val="28"/>
-          <w:szCs w:val="28"/>
-        </w:rPr>
-        <w:t>UPDATE Customers</w:t>
-      </w:r>
-      <w:r>
-        <w:rPr>
-          <w:rFonts w:ascii="Aptos Display" w:hAnsi="Aptos Display"/>
-          <w:sz w:val="28"/>
-          <w:szCs w:val="28"/>
-        </w:rPr>
-        <w:br/>
-        <w:t>SET </w:t>
-      </w:r>
-      <w:proofErr w:type="spellStart"/>
-      <w:r>
-        <w:rPr>
-          <w:rFonts w:ascii="Aptos Display" w:hAnsi="Aptos Display"/>
-          <w:sz w:val="28"/>
-          <w:szCs w:val="28"/>
-        </w:rPr>
-        <w:t>ContactName</w:t>
-      </w:r>
-      <w:proofErr w:type="spellEnd"/>
-      <w:r>
-        <w:rPr>
-          <w:rFonts w:ascii="Aptos Display" w:hAnsi="Aptos Display"/>
-          <w:sz w:val="28"/>
-          <w:szCs w:val="28"/>
-        </w:rPr>
-        <w:t>='Juan'</w:t>
-      </w:r>
-      <w:r>
-        <w:rPr>
-          <w:rFonts w:ascii="Aptos Display" w:hAnsi="Aptos Display"/>
-          <w:sz w:val="28"/>
-          <w:szCs w:val="28"/>
-        </w:rPr>
-        <w:br/>
-        <w:t>WHERE Country='Mexico';</w:t>
-      </w:r>
-    </w:p>
-    <w:p>
-      <w:pPr>
-        <w:pStyle w:val="ListParagraph"/>
-        <w:numPr>
-          <w:ilvl w:val="1"/>
-          <w:numId w:val="2"/>
-        </w:numPr>
-        <w:rPr>
-          <w:rFonts w:ascii="Aptos Display" w:hAnsi="Aptos Display"/>
-          <w:sz w:val="28"/>
-          <w:szCs w:val="28"/>
-        </w:rPr>
-      </w:pPr>
-      <w:r>
-        <w:rPr>
-          <w:rFonts w:ascii="Aptos Display" w:hAnsi="Aptos Display"/>
-          <w:sz w:val="28"/>
-          <w:szCs w:val="28"/>
-        </w:rPr>
-        <w:t>UPDATE Customers</w:t>
-      </w:r>
-      <w:r>
-        <w:rPr>
-          <w:rFonts w:ascii="Aptos Display" w:hAnsi="Aptos Display"/>
-          <w:sz w:val="28"/>
-          <w:szCs w:val="28"/>
-        </w:rPr>
-        <w:br/>
-      </w:r>
-      <w:bookmarkStart w:id="0" w:name="_Hlk182148854"/>
-      <w:r>
-        <w:rPr>
-          <w:rFonts w:ascii="Aptos Display" w:hAnsi="Aptos Display"/>
-          <w:sz w:val="28"/>
-          <w:szCs w:val="28"/>
-        </w:rPr>
-        <w:t>SET</w:t>
-      </w:r>
-      <w:bookmarkEnd w:id="0"/>
-      <w:r>
-        <w:rPr>
-          <w:rFonts w:ascii="Aptos Display" w:hAnsi="Aptos Display"/>
-          <w:sz w:val="28"/>
-          <w:szCs w:val="28"/>
-        </w:rPr>
-        <w:t> </w:t>
-      </w:r>
-      <w:proofErr w:type="spellStart"/>
-      <w:r>
-        <w:rPr>
-          <w:rFonts w:ascii="Aptos Display" w:hAnsi="Aptos Display"/>
-          <w:sz w:val="28"/>
-          <w:szCs w:val="28"/>
-        </w:rPr>
-        <w:t>ContactName</w:t>
-      </w:r>
-      <w:proofErr w:type="spellEnd"/>
-      <w:r>
-        <w:rPr>
-          <w:rFonts w:ascii="Aptos Display" w:hAnsi="Aptos Display"/>
-          <w:sz w:val="28"/>
-          <w:szCs w:val="28"/>
-        </w:rPr>
-        <w:t>='Juan';</w:t>
-      </w:r>
-    </w:p>
-    <w:p>
-      <w:pPr>
-        <w:rPr>
-          <w:rFonts w:ascii="Aptos Display" w:hAnsi="Aptos Display"/>
-          <w:sz w:val="28"/>
-          <w:szCs w:val="28"/>
-        </w:rPr>
-      </w:pPr>
-    </w:p>
-    <w:p>
-      <w:pPr>
-        <w:rPr>
-          <w:rFonts w:ascii="Aptos Display" w:hAnsi="Aptos Display"/>
-          <w:b/>
-          <w:bCs/>
-          <w:i/>
-          <w:iCs/>
-          <w:sz w:val="28"/>
-          <w:szCs w:val="28"/>
-          <w:u w:val="single"/>
-        </w:rPr>
-      </w:pPr>
-      <w:r>
-        <w:rPr>
-          <w:rFonts w:ascii="Aptos Display" w:hAnsi="Aptos Display"/>
-          <w:b/>
-          <w:bCs/>
-          <w:i/>
-          <w:iCs/>
-          <w:sz w:val="28"/>
-          <w:szCs w:val="28"/>
-          <w:highlight w:val="yellow"/>
-          <w:u w:val="single"/>
-        </w:rPr>
-        <w:t>Delete</w:t>
-      </w:r>
-      <w:r>
-        <w:rPr>
-          <w:rFonts w:ascii="Aptos Display" w:hAnsi="Aptos Display"/>
-          <w:b/>
-          <w:bCs/>
-          <w:i/>
-          <w:iCs/>
-          <w:sz w:val="28"/>
-          <w:szCs w:val="28"/>
-          <w:highlight w:val="yellow"/>
-          <w:u w:val="single"/>
-        </w:rPr>
-        <w:t xml:space="preserve"> Statement</w:t>
+        <w:t>Delete Statement</w:t>
       </w:r>
       <w:r>
         <w:rPr>
@@ -3648,6 +3588,7 @@
   <w:style w:type="character" w:default="1" w:styleId="DefaultParagraphFont">
     <w:name w:val="Default Paragraph Font"/>
     <w:uiPriority w:val="1"/>
+    <w:semiHidden/>
     <w:unhideWhenUsed/>
   </w:style>
   <w:style w:type="table" w:default="1" w:styleId="TableNormal">
@@ -3978,4 +3919,16 @@
     </a:ext>
   </a:extLst>
 </a:theme>
+</file>
+
+<file path=customXml/item1.xml><?xml version="1.0" encoding="utf-8"?>
+<b:Sources xmlns:b="http://schemas.openxmlformats.org/officeDocument/2006/bibliography" xmlns="http://schemas.openxmlformats.org/officeDocument/2006/bibliography" SelectedStyle="\APASixthEditionOfficeOnline.xsl" StyleName="APA" Version="6"/>
+</file>
+
+<file path=customXml/itemProps1.xml><?xml version="1.0" encoding="utf-8"?>
+<ds:datastoreItem xmlns:ds="http://schemas.openxmlformats.org/officeDocument/2006/customXml" ds:itemID="{A345DFDF-AC43-4637-8752-38F810790E0C}">
+  <ds:schemaRefs>
+    <ds:schemaRef ds:uri="http://schemas.openxmlformats.org/officeDocument/2006/bibliography"/>
+  </ds:schemaRefs>
+</ds:datastoreItem>
 </file>